--- a/templates/template.docx
+++ b/templates/template.docx
@@ -1,68 +1,391 @@
 
 <file path=word/document.xml><?xml version="1.0" encoding="utf-8"?>
-<w:document xmlns:wpc="http://schemas.microsoft.com/office/word/2010/wordprocessingCanvas" xmlns:cx="http://schemas.microsoft.com/office/drawing/2014/chartex" xmlns:mc="http://schemas.openxmlformats.org/markup-compatibility/2006" xmlns:o="urn:schemas-microsoft-com:office:office" xmlns:r="http://schemas.openxmlformats.org/officeDocument/2006/relationships" xmlns:m="http://schemas.openxmlformats.org/officeDocument/2006/math" xmlns:v="urn:schemas-microsoft-com:vml" xmlns:wp14="http://schemas.microsoft.com/office/word/2010/wordprocessingDrawing" xmlns:wp="http://schemas.openxmlformats.org/drawingml/2006/wordprocessingDrawing" xmlns:w10="urn:schemas-microsoft-com:office:word" xmlns:w="http://schemas.openxmlformats.org/wordprocessingml/2006/main" xmlns:w14="http://schemas.microsoft.com/office/word/2010/wordml" xmlns:w15="http://schemas.microsoft.com/office/word/2012/wordml" xmlns:w16se="http://schemas.microsoft.com/office/word/2015/wordml/symex" xmlns:wpg="http://schemas.microsoft.com/office/word/2010/wordprocessingGroup" xmlns:wpi="http://schemas.microsoft.com/office/word/2010/wordprocessingInk" xmlns:wne="http://schemas.microsoft.com/office/word/2006/wordml" xmlns:wps="http://schemas.microsoft.com/office/word/2010/wordprocessingShape" mc:Ignorable="w14 w15 w16se wp14">
+<w:document xmlns:aink="http://schemas.microsoft.com/office/drawing/2016/ink" xmlns:am3d="http://schemas.microsoft.com/office/drawing/2017/model3d" xmlns:cx="http://schemas.microsoft.com/office/drawing/2014/chartex" xmlns:cx1="http://schemas.microsoft.com/office/drawing/2015/9/8/chartex" xmlns:cx2="http://schemas.microsoft.com/office/drawing/2015/10/21/chartex" xmlns:cx3="http://schemas.microsoft.com/office/drawing/2016/5/9/chartex" xmlns:cx4="http://schemas.microsoft.com/office/drawing/2016/5/10/chartex" xmlns:cx5="http://schemas.microsoft.com/office/drawing/2016/5/11/chartex" xmlns:cx6="http://schemas.microsoft.com/office/drawing/2016/5/12/chartex" xmlns:cx7="http://schemas.microsoft.com/office/drawing/2016/5/13/chartex" xmlns:cx8="http://schemas.microsoft.com/office/drawing/2016/5/14/chartex" xmlns:m="http://schemas.openxmlformats.org/officeDocument/2006/math" xmlns:mc="http://schemas.openxmlformats.org/markup-compatibility/2006" xmlns:o="urn:schemas-microsoft-com:office:office" xmlns:r="http://schemas.openxmlformats.org/officeDocument/2006/relationships" xmlns:v="urn:schemas-microsoft-com:vml" xmlns:w="http://schemas.openxmlformats.org/wordprocessingml/2006/main" xmlns:w10="urn:schemas-microsoft-com:office:word" xmlns:w14="http://schemas.microsoft.com/office/word/2010/wordml" xmlns:w15="http://schemas.microsoft.com/office/word/2012/wordml" xmlns:w16="http://schemas.microsoft.com/office/word/2018/wordml" xmlns:w16cex="http://schemas.microsoft.com/office/word/2018/wordml/cex" xmlns:w16cid="http://schemas.microsoft.com/office/word/2016/wordml/cid" xmlns:w16sdtdh="http://schemas.microsoft.com/office/word/2020/wordml/sdtdatahash" xmlns:w16se="http://schemas.microsoft.com/office/word/2015/wordml/symex" xmlns:wne="http://schemas.microsoft.com/office/word/2006/wordml" xmlns:wp="http://schemas.openxmlformats.org/drawingml/2006/wordprocessingDrawing" xmlns:wp14="http://schemas.microsoft.com/office/word/2010/wordprocessingDrawing" xmlns:wpc="http://schemas.microsoft.com/office/word/2010/wordprocessingCanvas" xmlns:wpg="http://schemas.microsoft.com/office/word/2010/wordprocessingGroup" xmlns:wpi="http://schemas.microsoft.com/office/word/2010/wordprocessingInk" xmlns:wps="http://schemas.microsoft.com/office/word/2010/wordprocessingShape" mc:Ignorable="w14 w15 w16se w16cid w16 w16cex w16sdtdh wp14">
   <w:body>
-    <w:p>
-      <w:r>
-        <w:rPr>
-          <w:rFonts w:hint="eastAsia"/>
-        </w:rPr>
-        <w:pict>
-          <v:shapetype id="_x0000_t75" coordsize="21600,21600" o:spt="75" o:preferrelative="t" path="m@4@5l@4@11@9@11@9@5xe" filled="f" stroked="f">
-            <v:stroke joinstyle="miter"/>
-            <v:formulas>
-              <v:f eqn="if lineDrawn pixelLineWidth 0"/>
-              <v:f eqn="sum @0 1 0"/>
-              <v:f eqn="sum 0 0 @1"/>
-              <v:f eqn="prod @2 1 2"/>
-              <v:f eqn="prod @3 21600 pixelWidth"/>
-              <v:f eqn="prod @3 21600 pixelHeight"/>
-              <v:f eqn="sum @0 0 1"/>
-              <v:f eqn="prod @6 1 2"/>
-              <v:f eqn="prod @7 21600 pixelWidth"/>
-              <v:f eqn="sum @8 21600 0"/>
-              <v:f eqn="prod @7 21600 pixelHeight"/>
-              <v:f eqn="sum @10 21600 0"/>
-            </v:formulas>
-            <v:path o:extrusionok="f" gradientshapeok="t" o:connecttype="rect"/>
-            <o:lock v:ext="edit" aspectratio="t"/>
-          </v:shapetype>
-          <v:shape id="_x0000_i1025" type="#_x0000_t75" style="width:431.4pt;height:225pt">
-            <v:imagedata r:id="rId6" o:title="store"/>
-          </v:shape>
-        </w:pict>
-      </w:r>
-      <w:r>
-        <w:rPr>
-          <w:rFonts w:hint="eastAsia"/>
-        </w:rPr>
-        <w:t>搜索</w:t>
-      </w:r>
-    </w:p>
-    <w:p>
-      <w:pPr>
-        <w:widowControl/>
-        <w:jc w:val="left"/>
-      </w:pPr>
-      <w:bookmarkStart w:id="0" w:name="_GoBack"/>
-      <w:bookmarkEnd w:id="0"/>
-      <w:r>
-        <w:br w:type="page"/>
-      </w:r>
-    </w:p>
-    <w:p/>
+    <w:tbl>
+      <w:tblPr>
+        <w:tblW w:type="dxa" w:w="9606"/>
+        <w:jc w:val="center"/>
+        <w:tblBorders>
+          <w:top w:color="auto" w:space="0" w:sz="8" w:val="single"/>
+          <w:left w:color="auto" w:space="0" w:sz="8" w:val="single"/>
+          <w:bottom w:color="auto" w:space="0" w:sz="8" w:val="single"/>
+          <w:right w:color="auto" w:space="0" w:sz="8" w:val="single"/>
+          <w:insideH w:color="auto" w:space="0" w:sz="6" w:val="single"/>
+          <w:insideV w:color="auto" w:space="0" w:sz="6" w:val="single"/>
+        </w:tblBorders>
+        <w:tblLayout w:type="fixed"/>
+        <w:tblLook w:firstColumn="0" w:firstRow="0" w:lastColumn="0" w:lastRow="0" w:noHBand="0" w:noVBand="0" w:val="0000"/>
+      </w:tblPr>
+      <w:tblGrid>
+        <w:gridCol w:w="1384"/>
+        <w:gridCol w:w="1701"/>
+        <w:gridCol w:w="1134"/>
+        <w:gridCol w:w="1276"/>
+        <w:gridCol w:w="1843"/>
+        <w:gridCol w:w="2268"/>
+      </w:tblGrid>
+      <w:tr>
+        <w:trPr>
+          <w:cantSplit/>
+          <w:trHeight w:val="920"/>
+          <w:tblHeader/>
+          <w:jc w:val="center"/>
+        </w:trPr>
+        <w:tc>
+          <w:tcPr>
+            <w:tcW w:type="dxa" w:w="1384"/>
+            <w:vAlign w:val="center"/>
+          </w:tcPr>
+          <w:p>
+            <w:pPr>
+              <w:jc w:val="center"/>
+              <w:rPr>
+                <w:rFonts w:ascii="Times New Roman" w:hAnsi="Times New Roman"/>
+                <w:b/>
+                <w:bCs/>
+                <w:spacing w:val="24"/>
+              </w:rPr>
+            </w:pPr>
+            <w:r>
+              <w:rPr>
+                <w:rFonts w:ascii="Times New Roman" w:hAnsi="Times New Roman"/>
+                <w:b/>
+                <w:bCs/>
+                <w:spacing w:val="24"/>
+              </w:rPr>
+              <w:t>测点编号</w:t>
+            </w:r>
+          </w:p>
+        </w:tc>
+        <w:tc>
+          <w:tcPr>
+            <w:tcW w:type="dxa" w:w="1701"/>
+            <w:vAlign w:val="center"/>
+          </w:tcPr>
+          <w:p>
+            <w:pPr>
+              <w:jc w:val="center"/>
+              <w:rPr>
+                <w:rFonts w:ascii="Times New Roman" w:hAnsi="Times New Roman"/>
+                <w:b/>
+                <w:bCs/>
+              </w:rPr>
+            </w:pPr>
+            <w:r>
+              <w:rPr>
+                <w:rFonts w:ascii="Times New Roman" w:hAnsi="Times New Roman"/>
+                <w:b/>
+                <w:bCs/>
+              </w:rPr>
+              <w:t>发声设备</w:t>
+            </w:r>
+          </w:p>
+        </w:tc>
+        <w:tc>
+          <w:tcPr>
+            <w:tcW w:type="dxa" w:w="1134"/>
+            <w:vAlign w:val="center"/>
+          </w:tcPr>
+          <w:p>
+            <w:pPr>
+              <w:jc w:val="center"/>
+              <w:rPr>
+                <w:rFonts w:ascii="Times New Roman" w:hAnsi="Times New Roman" w:hint="eastAsia"/>
+                <w:b/>
+                <w:bCs/>
+              </w:rPr>
+            </w:pPr>
+            <w:r>
+              <w:rPr>
+                <w:rFonts w:ascii="Times New Roman" w:hAnsi="Times New Roman"/>
+                <w:b/>
+                <w:bCs/>
+              </w:rPr>
+              <w:t>发声类型</w:t>
+            </w:r>
+          </w:p>
+        </w:tc>
+        <w:tc>
+          <w:tcPr>
+            <w:tcW w:type="dxa" w:w="1276"/>
+            <w:vAlign w:val="center"/>
+          </w:tcPr>
+          <w:p>
+            <w:pPr>
+              <w:jc w:val="center"/>
+              <w:rPr>
+                <w:rFonts w:ascii="Times New Roman" w:hAnsi="Times New Roman"/>
+                <w:b/>
+                <w:bCs/>
+              </w:rPr>
+            </w:pPr>
+            <w:r>
+              <w:rPr>
+                <w:rFonts w:ascii="Times New Roman" w:hAnsi="Times New Roman"/>
+                <w:b/>
+                <w:bCs/>
+                <w:spacing w:val="24"/>
+              </w:rPr>
+              <w:t>检测时间</w:t>
+            </w:r>
+          </w:p>
+        </w:tc>
+        <w:tc>
+          <w:tcPr>
+            <w:tcW w:type="dxa" w:w="1843"/>
+            <w:vAlign w:val="center"/>
+          </w:tcPr>
+          <w:p>
+            <w:pPr>
+              <w:jc w:val="center"/>
+              <w:rPr>
+                <w:rFonts w:ascii="Times New Roman" w:hAnsi="Times New Roman"/>
+                <w:b/>
+                <w:bCs/>
+              </w:rPr>
+            </w:pPr>
+            <w:r>
+              <w:rPr>
+                <w:rFonts w:ascii="Times New Roman" w:hAnsi="Times New Roman"/>
+                <w:b/>
+                <w:bCs/>
+              </w:rPr>
+              <w:t>离声源距离（</w:t>
+            </w:r>
+            <w:r>
+              <w:rPr>
+                <w:rFonts w:ascii="Times New Roman" w:hAnsi="Times New Roman"/>
+                <w:b/>
+                <w:bCs/>
+              </w:rPr>
+              <w:t>m</w:t>
+            </w:r>
+            <w:r>
+              <w:rPr>
+                <w:rFonts w:ascii="Times New Roman" w:hAnsi="Times New Roman"/>
+                <w:b/>
+                <w:bCs/>
+              </w:rPr>
+              <w:t>）</w:t>
+            </w:r>
+          </w:p>
+        </w:tc>
+        <w:tc>
+          <w:tcPr>
+            <w:tcW w:type="dxa" w:w="2268"/>
+            <w:vAlign w:val="center"/>
+          </w:tcPr>
+          <w:p>
+            <w:pPr>
+              <w:jc w:val="center"/>
+              <w:rPr>
+                <w:rFonts w:ascii="Times New Roman" w:hAnsi="Times New Roman"/>
+                <w:b/>
+                <w:bCs/>
+              </w:rPr>
+            </w:pPr>
+            <w:r>
+              <w:rPr>
+                <w:rFonts w:ascii="Times New Roman" w:hAnsi="Times New Roman"/>
+                <w:b/>
+                <w:bCs/>
+              </w:rPr>
+              <w:t xml:space="preserve">Leq </w:t>
+            </w:r>
+            <w:r>
+              <w:rPr>
+                <w:rFonts w:ascii="Times New Roman" w:hAnsi="Times New Roman"/>
+                <w:b/>
+                <w:bCs/>
+              </w:rPr>
+              <w:t>【</w:t>
+            </w:r>
+            <w:r>
+              <w:rPr>
+                <w:rFonts w:ascii="Times New Roman" w:hAnsi="Times New Roman"/>
+                <w:b/>
+                <w:bCs/>
+              </w:rPr>
+              <w:t>dB</w:t>
+            </w:r>
+            <w:r>
+              <w:rPr>
+                <w:rFonts w:ascii="Times New Roman" w:hAnsi="Times New Roman"/>
+                <w:b/>
+                <w:bCs/>
+              </w:rPr>
+              <w:t>（</w:t>
+            </w:r>
+            <w:r>
+              <w:rPr>
+                <w:rFonts w:ascii="Times New Roman" w:hAnsi="Times New Roman"/>
+                <w:b/>
+                <w:bCs/>
+              </w:rPr>
+              <w:t>A</w:t>
+            </w:r>
+            <w:r>
+              <w:rPr>
+                <w:rFonts w:ascii="Times New Roman" w:hAnsi="Times New Roman"/>
+                <w:b/>
+                <w:bCs/>
+              </w:rPr>
+              <w:t>）】</w:t>
+            </w:r>
+          </w:p>
+        </w:tc>
+      </w:tr>
+			{% for row in tableData %}
+      <w:tr>
+        <w:trPr>
+          <w:cantSplit/>
+          <w:trHeight w:val="424"/>
+          <w:jc w:val="center"/>
+        </w:trPr>
+        <w:tc>
+          <w:tcPr>
+            <w:tcW w:type="dxa" w:w="1384"/>
+            <w:vAlign w:val="center"/>
+          </w:tcPr>
+          <w:p>
+            <w:pPr>
+              <w:spacing w:line="240" w:lineRule="exact"/>
+              <w:jc w:val="left"/>
+              <w:rPr>
+                <w:rFonts w:ascii="Times New Roman" w:hAnsi="Times New Roman"/>
+              </w:rPr>
+            </w:pPr>
+            <w:r>
+              <w:rPr>
+                <w:rFonts w:ascii="Times New Roman" w:hAnsi="Times New Roman"/>
+              </w:rPr>
+              <w:t>{{row['pointNo']}}</w:t>
+            </w:r>
+          </w:p>
+        </w:tc>
+        <w:tc>
+          <w:tcPr>
+            <w:tcW w:type="dxa" w:w="1701"/>
+            <w:vAlign w:val="center"/>
+          </w:tcPr>
+          <w:p>
+            <w:pPr>
+              <w:spacing w:line="240" w:lineRule="exact"/>
+              <w:jc w:val="left"/>
+              <w:rPr>
+                <w:rFonts w:ascii="Times New Roman" w:hAnsi="Times New Roman"/>
+              </w:rPr>
+            </w:pPr>
+            <w:r>
+              <w:rPr>
+                <w:rFonts w:ascii="Times New Roman" w:hAnsi="Times New Roman"/>
+              </w:rPr>
+              <w:t>{{row['device']}}</w:t>
+            </w:r>
+          </w:p>
+        </w:tc>
+        <w:tc>
+          <w:tcPr>
+            <w:tcW w:type="dxa" w:w="1134"/>
+            <w:vAlign w:val="center"/>
+          </w:tcPr>
+          <w:p>
+            <w:pPr>
+              <w:spacing w:line="240" w:lineRule="exact"/>
+              <w:jc w:val="left"/>
+              <w:rPr>
+                <w:rFonts w:ascii="Times New Roman" w:hAnsi="Times New Roman" w:hint="eastAsia"/>
+              </w:rPr>
+            </w:pPr>
+            <w:r>
+              <w:rPr>
+                <w:rFonts w:ascii="Times New Roman" w:hAnsi="Times New Roman"/>
+              </w:rPr>
+              <w:t>{{row['soundType']}}</w:t>
+            </w:r>
+          </w:p>
+        </w:tc>
+        <w:tc>
+          <w:tcPr>
+            <w:tcW w:type="dxa" w:w="1276"/>
+            <w:vAlign w:val="center"/>
+          </w:tcPr>
+          <w:p>
+            <w:pPr>
+              <w:spacing w:line="240" w:lineRule="exact"/>
+              <w:jc w:val="left"/>
+              <w:rPr>
+                <w:rFonts w:ascii="Times New Roman" w:hAnsi="Times New Roman"/>
+              </w:rPr>
+            </w:pPr>
+            <w:r>
+              <w:rPr>
+                <w:rFonts w:ascii="Times New Roman" w:hAnsi="Times New Roman"/>
+              </w:rPr>
+              <w:t>{{row['time']}}</w:t>
+            </w:r>
+          </w:p>
+        </w:tc>
+        <w:tc>
+          <w:tcPr>
+            <w:tcW w:type="dxa" w:w="1843"/>
+            <w:vAlign w:val="center"/>
+          </w:tcPr>
+          <w:p>
+            <w:pPr>
+              <w:spacing w:line="240" w:lineRule="exact"/>
+              <w:jc w:val="left"/>
+              <w:rPr>
+                <w:rFonts w:ascii="Times New Roman" w:hAnsi="Times New Roman"/>
+              </w:rPr>
+            </w:pPr>
+            <w:r>
+              <w:rPr>
+                <w:rFonts w:ascii="Times New Roman" w:hAnsi="Times New Roman"/>
+              </w:rPr>
+              <w:t>{{row['distance']}}</w:t>
+            </w:r>
+          </w:p>
+        </w:tc>
+        <w:tc>
+          <w:tcPr>
+            <w:tcW w:type="dxa" w:w="2268"/>
+            <w:vAlign w:val="center"/>
+          </w:tcPr>
+          <w:p>
+            <w:pPr>
+              <w:spacing w:line="240" w:lineRule="exact"/>
+              <w:jc w:val="left"/>
+              <w:rPr>
+                <w:rFonts w:ascii="Times New Roman" w:hAnsi="Times New Roman"/>
+              </w:rPr>
+            </w:pPr>
+            <w:r>
+              <w:rPr>
+                <w:rFonts w:ascii="Times New Roman" w:hAnsi="Times New Roman"/>
+              </w:rPr>
+              <w:t>{{row['leq']}}</w:t>
+            </w:r>
+          </w:p>
+        </w:tc>
+      </w:tr>
+			{% endfor %}
+    </w:tbl>
     <w:sectPr>
-      <w:headerReference w:type="default" r:id="rId7"/>
-      <w:pgSz w:w="12240" w:h="15840"/>
-      <w:pgMar w:top="1440" w:right="1800" w:bottom="1440" w:left="1800" w:header="720" w:footer="720" w:gutter="0"/>
+      <w:headerReference r:id="rId166" w:type="default"/>
+      <w:footerReference r:id="rId177" w:type="default"/>
+      <w:pgSz w:h="16840" w:w="11907"/>
+      <w:pgMar w:bottom="1247" w:footer="992" w:gutter="0" w:header="851" w:left="1247" w:right="1247" w:top="1134"/>
       <w:cols w:space="720"/>
+      <w:docGrid w:linePitch="312" w:type="lines"/>
     </w:sectPr>
   </w:body>
 </w:document>
 </file>
 
 <file path=word/endnotes.xml><?xml version="1.0" encoding="utf-8"?>
-<w:endnotes xmlns:wpc="http://schemas.microsoft.com/office/word/2010/wordprocessingCanvas" xmlns:cx="http://schemas.microsoft.com/office/drawing/2014/chartex" xmlns:mc="http://schemas.openxmlformats.org/markup-compatibility/2006" xmlns:o="urn:schemas-microsoft-com:office:office" xmlns:r="http://schemas.openxmlformats.org/officeDocument/2006/relationships" xmlns:m="http://schemas.openxmlformats.org/officeDocument/2006/math" xmlns:v="urn:schemas-microsoft-com:vml" xmlns:wp14="http://schemas.microsoft.com/office/word/2010/wordprocessingDrawing" xmlns:wp="http://schemas.openxmlformats.org/drawingml/2006/wordprocessingDrawing" xmlns:w10="urn:schemas-microsoft-com:office:word" xmlns:w="http://schemas.openxmlformats.org/wordprocessingml/2006/main" xmlns:w14="http://schemas.microsoft.com/office/word/2010/wordml" xmlns:w15="http://schemas.microsoft.com/office/word/2012/wordml" xmlns:w16se="http://schemas.microsoft.com/office/word/2015/wordml/symex" xmlns:wpg="http://schemas.microsoft.com/office/word/2010/wordprocessingGroup" xmlns:wpi="http://schemas.microsoft.com/office/word/2010/wordprocessingInk" xmlns:wne="http://schemas.microsoft.com/office/word/2006/wordml" xmlns:wps="http://schemas.microsoft.com/office/word/2010/wordprocessingShape" mc:Ignorable="w14 w15 w16se wp14">
+<w:endnotes xmlns:wpc="http://schemas.microsoft.com/office/word/2010/wordprocessingCanvas" xmlns:cx="http://schemas.microsoft.com/office/drawing/2014/chartex" xmlns:cx1="http://schemas.microsoft.com/office/drawing/2015/9/8/chartex" xmlns:cx2="http://schemas.microsoft.com/office/drawing/2015/10/21/chartex" xmlns:cx3="http://schemas.microsoft.com/office/drawing/2016/5/9/chartex" xmlns:cx4="http://schemas.microsoft.com/office/drawing/2016/5/10/chartex" xmlns:cx5="http://schemas.microsoft.com/office/drawing/2016/5/11/chartex" xmlns:cx6="http://schemas.microsoft.com/office/drawing/2016/5/12/chartex" xmlns:cx7="http://schemas.microsoft.com/office/drawing/2016/5/13/chartex" xmlns:cx8="http://schemas.microsoft.com/office/drawing/2016/5/14/chartex" xmlns:mc="http://schemas.openxmlformats.org/markup-compatibility/2006" xmlns:aink="http://schemas.microsoft.com/office/drawing/2016/ink" xmlns:am3d="http://schemas.microsoft.com/office/drawing/2017/model3d" xmlns:o="urn:schemas-microsoft-com:office:office" xmlns:r="http://schemas.openxmlformats.org/officeDocument/2006/relationships" xmlns:m="http://schemas.openxmlformats.org/officeDocument/2006/math" xmlns:v="urn:schemas-microsoft-com:vml" xmlns:wp14="http://schemas.microsoft.com/office/word/2010/wordprocessingDrawing" xmlns:wp="http://schemas.openxmlformats.org/drawingml/2006/wordprocessingDrawing" xmlns:w10="urn:schemas-microsoft-com:office:word" xmlns:w="http://schemas.openxmlformats.org/wordprocessingml/2006/main" xmlns:w14="http://schemas.microsoft.com/office/word/2010/wordml" xmlns:w15="http://schemas.microsoft.com/office/word/2012/wordml" xmlns:w16cex="http://schemas.microsoft.com/office/word/2018/wordml/cex" xmlns:w16cid="http://schemas.microsoft.com/office/word/2016/wordml/cid" xmlns:w16="http://schemas.microsoft.com/office/word/2018/wordml" xmlns:w16sdtdh="http://schemas.microsoft.com/office/word/2020/wordml/sdtdatahash" xmlns:w16se="http://schemas.microsoft.com/office/word/2015/wordml/symex" xmlns:wpg="http://schemas.microsoft.com/office/word/2010/wordprocessingGroup" xmlns:wpi="http://schemas.microsoft.com/office/word/2010/wordprocessingInk" xmlns:wne="http://schemas.microsoft.com/office/word/2006/wordml" xmlns:wps="http://schemas.microsoft.com/office/word/2010/wordprocessingShape" mc:Ignorable="w14 w15 w16se w16cid w16 w16cex w16sdtdh wp14">
   <w:endnote w:type="separator" w:id="-1">
     <w:p>
       <w:r>
@@ -80,8 +403,415 @@
 </w:endnotes>
 </file>
 
+<file path=word/footer.xml><?xml version="1.0" encoding="utf-8"?>
+<w:ftr xmlns:aink="http://schemas.microsoft.com/office/drawing/2016/ink" xmlns:am3d="http://schemas.microsoft.com/office/drawing/2017/model3d" xmlns:cx="http://schemas.microsoft.com/office/drawing/2014/chartex" xmlns:cx1="http://schemas.microsoft.com/office/drawing/2015/9/8/chartex" xmlns:cx2="http://schemas.microsoft.com/office/drawing/2015/10/21/chartex" xmlns:cx3="http://schemas.microsoft.com/office/drawing/2016/5/9/chartex" xmlns:cx4="http://schemas.microsoft.com/office/drawing/2016/5/10/chartex" xmlns:cx5="http://schemas.microsoft.com/office/drawing/2016/5/11/chartex" xmlns:cx6="http://schemas.microsoft.com/office/drawing/2016/5/12/chartex" xmlns:cx7="http://schemas.microsoft.com/office/drawing/2016/5/13/chartex" xmlns:cx8="http://schemas.microsoft.com/office/drawing/2016/5/14/chartex" xmlns:m="http://schemas.openxmlformats.org/officeDocument/2006/math" xmlns:mc="http://schemas.openxmlformats.org/markup-compatibility/2006" xmlns:o="urn:schemas-microsoft-com:office:office" xmlns:r="http://schemas.openxmlformats.org/officeDocument/2006/relationships" xmlns:v="urn:schemas-microsoft-com:vml" xmlns:w="http://schemas.openxmlformats.org/wordprocessingml/2006/main" xmlns:w10="urn:schemas-microsoft-com:office:word" xmlns:w14="http://schemas.microsoft.com/office/word/2010/wordml" xmlns:w15="http://schemas.microsoft.com/office/word/2012/wordml" xmlns:w16="http://schemas.microsoft.com/office/word/2018/wordml" xmlns:w16cex="http://schemas.microsoft.com/office/word/2018/wordml/cex" xmlns:w16cid="http://schemas.microsoft.com/office/word/2016/wordml/cid" xmlns:w16sdtdh="http://schemas.microsoft.com/office/word/2020/wordml/sdtdatahash" xmlns:w16se="http://schemas.microsoft.com/office/word/2015/wordml/symex" xmlns:wne="http://schemas.microsoft.com/office/word/2006/wordml" xmlns:wp="http://schemas.openxmlformats.org/drawingml/2006/wordprocessingDrawing" xmlns:wp14="http://schemas.microsoft.com/office/word/2010/wordprocessingDrawing" xmlns:wpc="http://schemas.microsoft.com/office/word/2010/wordprocessingCanvas" xmlns:wpg="http://schemas.microsoft.com/office/word/2010/wordprocessingGroup" xmlns:wpi="http://schemas.microsoft.com/office/word/2010/wordprocessingInk" xmlns:wps="http://schemas.microsoft.com/office/word/2010/wordprocessingShape" mc:Ignorable="w14 w15 w16se w16cid w16 w16cex w16sdtdh wp14">
+  <w:tbl>
+    <w:tblPr>
+      <w:tblW w:type="dxa" w:w="9606"/>
+      <w:jc w:val="center"/>
+      <w:tblBorders>
+        <w:top w:color="auto" w:space="0" w:sz="8" w:val="single"/>
+        <w:left w:color="auto" w:space="0" w:sz="8" w:val="single"/>
+        <w:bottom w:color="auto" w:space="0" w:sz="8" w:val="single"/>
+        <w:right w:color="auto" w:space="0" w:sz="8" w:val="single"/>
+        <w:insideH w:color="auto" w:space="0" w:sz="6" w:val="single"/>
+        <w:insideV w:color="auto" w:space="0" w:sz="6" w:val="single"/>
+      </w:tblBorders>
+      <w:tblLayout w:type="fixed"/>
+      <w:tblLook w:firstColumn="0" w:firstRow="0" w:lastColumn="0" w:lastRow="0" w:noHBand="0" w:noVBand="0" w:val="0000"/>
+    </w:tblPr>
+    <w:tblGrid>
+      <w:gridCol w:w="1384"/>
+      <w:gridCol w:w="8222"/>
+    </w:tblGrid>
+    <w:tr>
+      <w:trPr>
+        <w:cantSplit/>
+        <w:trHeight w:val="952"/>
+        <w:jc w:val="center"/>
+      </w:trPr>
+      <w:tc>
+        <w:tcPr>
+          <w:tcW w:type="dxa" w:w="1384"/>
+          <w:vAlign w:val="center"/>
+        </w:tcPr>
+        <w:p>
+          <w:pPr>
+            <w:jc w:val="center"/>
+            <w:rPr>
+              <w:rFonts w:ascii="Times New Roman" w:hAnsi="Times New Roman"/>
+            </w:rPr>
+          </w:pPr>
+          <w:r>
+            <w:rPr>
+              <w:rFonts w:ascii="Times New Roman" w:hAnsi="Times New Roman" w:hint="eastAsia"/>
+            </w:rPr>
+            <w:t>校准</w:t>
+          </w:r>
+        </w:p>
+      </w:tc>
+      <w:tc>
+        <w:tcPr>
+          <w:tcW w:type="dxa" w:w="8222"/>
+          <w:vAlign w:val="center"/>
+        </w:tcPr>
+        <w:p>
+          <w:pPr>
+            <w:spacing w:line="360" w:lineRule="exact"/>
+            <w:rPr>
+              <w:rFonts w:ascii="Times New Roman" w:hAnsi="Times New Roman"/>
+            </w:rPr>
+          </w:pPr>
+          <w:r>
+            <w:rPr>
+              <w:rFonts w:ascii="Times New Roman" w:hAnsi="Times New Roman"/>
+            </w:rPr>
+            <w:t>校准器声级值：</w:t>
+          </w:r>
+          <w:r>
+            <w:rPr>
+              <w:rFonts w:ascii="Times New Roman" w:hAnsi="Times New Roman"/>
+            </w:rPr>
+            <w:t>{{originalCalibrate}}</w:t>
+          </w:r>
+          <w:r>
+            <w:rPr>
+              <w:rFonts w:ascii="Times New Roman" w:hAnsi="Times New Roman" w:hint="eastAsia"/>
+            </w:rPr>
+            <w:t xml:space="preserve"/>
+          </w:r>
+          <w:r>
+            <w:rPr>
+              <w:rFonts w:ascii="Times New Roman" w:hAnsi="Times New Roman"/>
+            </w:rPr>
+            <w:t>测量前校准值：</w:t>
+          </w:r>
+          <w:r>
+            <w:rPr>
+              <w:rFonts w:ascii="Times New Roman" w:hAnsi="Times New Roman"/>
+            </w:rPr>
+            <w:t>{{beforeCalibrate}}</w:t>
+          </w:r>
+          <w:r>
+            <w:rPr>
+              <w:rFonts w:ascii="Times New Roman" w:hAnsi="Times New Roman" w:hint="eastAsia"/>
+            </w:rPr>
+            <w:t xml:space="preserve"/>
+          </w:r>
+          <w:r>
+            <w:rPr>
+              <w:rFonts w:ascii="Times New Roman" w:hAnsi="Times New Roman"/>
+            </w:rPr>
+            <w:t>dB</w:t>
+          </w:r>
+          <w:r>
+            <w:rPr>
+              <w:rFonts w:ascii="Times New Roman" w:hAnsi="Times New Roman" w:hint="eastAsia"/>
+            </w:rPr>
+            <w:t>(</w:t>
+          </w:r>
+          <w:r>
+            <w:rPr>
+              <w:rFonts w:ascii="Times New Roman" w:hAnsi="Times New Roman"/>
+            </w:rPr>
+            <w:t xml:space="preserve">A) </w:t>
+          </w:r>
+          <w:r>
+            <w:rPr>
+              <w:rFonts w:ascii="Times New Roman" w:hAnsi="Times New Roman"/>
+            </w:rPr>
+            <w:t>测量后校准值：</w:t>
+          </w:r>
+          <w:r>
+            <w:rPr>
+              <w:rFonts w:ascii="Times New Roman" w:hAnsi="Times New Roman"/>
+            </w:rPr>
+            <w:t>{{afterCalibrate}}</w:t>
+          </w:r>
+          <w:r>
+            <w:rPr>
+              <w:rFonts w:ascii="Times New Roman" w:hAnsi="Times New Roman" w:hint="eastAsia"/>
+            </w:rPr>
+            <w:t xml:space="preserve"/>
+          </w:r>
+          <w:r>
+            <w:rPr>
+              <w:rFonts w:ascii="Times New Roman" w:hAnsi="Times New Roman"/>
+            </w:rPr>
+            <w:t>dB</w:t>
+          </w:r>
+          <w:r>
+            <w:rPr>
+              <w:rFonts w:ascii="Times New Roman" w:hAnsi="Times New Roman" w:hint="eastAsia"/>
+            </w:rPr>
+            <w:t>(</w:t>
+          </w:r>
+          <w:r>
+            <w:rPr>
+              <w:rFonts w:ascii="Times New Roman" w:hAnsi="Times New Roman"/>
+            </w:rPr>
+            <w:t>A)</w:t>
+          </w:r>
+        </w:p>
+      </w:tc>
+    </w:tr>
+    <w:tr>
+      <w:trPr>
+        <w:cantSplit/>
+        <w:trHeight w:val="952"/>
+        <w:jc w:val="center"/>
+      </w:trPr>
+      <w:tc>
+        <w:tcPr>
+          <w:tcW w:type="dxa" w:w="1384"/>
+          <w:vAlign w:val="center"/>
+        </w:tcPr>
+        <w:p>
+          <w:pPr>
+            <w:jc w:val="center"/>
+            <w:rPr>
+              <w:rFonts w:ascii="Times New Roman" w:hAnsi="Times New Roman"/>
+            </w:rPr>
+          </w:pPr>
+          <w:r>
+            <w:rPr>
+              <w:rFonts w:ascii="Times New Roman" w:hAnsi="Times New Roman"/>
+            </w:rPr>
+            <w:t>备注</w:t>
+          </w:r>
+        </w:p>
+      </w:tc>
+      <w:tc>
+        <w:tcPr>
+          <w:tcW w:type="dxa" w:w="8222"/>
+          <w:vAlign w:val="center"/>
+        </w:tcPr>
+        <w:p>
+          <w:pPr>
+            <w:rPr>
+              <w:rFonts w:ascii="Times New Roman" w:hAnsi="Times New Roman"/>
+            </w:rPr>
+          </w:pPr>
+          <w:r>
+            <w:rPr>
+              <w:rFonts w:ascii="Times New Roman" w:hAnsi="Times New Roman"/>
+            </w:rPr>
+            <w:t>{{notes}}</w:t>
+          </w:r>
+        </w:p>
+      </w:tc>
+    </w:tr>
+  </w:tbl>
+  <w:p/>
+  <w:tbl>
+    <w:tblPr>
+      <w:tblStyle w:val="a7"/>
+      <w:tblW w:type="auto" w:w="0"/>
+      <w:tblBorders>
+        <w:top w:color="auto" w:space="0" w:sz="0" w:val="none"/>
+        <w:left w:color="auto" w:space="0" w:sz="0" w:val="none"/>
+        <w:bottom w:color="auto" w:space="0" w:sz="0" w:val="none"/>
+        <w:right w:color="auto" w:space="0" w:sz="0" w:val="none"/>
+        <w:insideH w:color="auto" w:space="0" w:sz="0" w:val="none"/>
+        <w:insideV w:color="auto" w:space="0" w:sz="0" w:val="none"/>
+      </w:tblBorders>
+      <w:tblLook w:firstColumn="1" w:firstRow="1" w:lastColumn="0" w:lastRow="0" w:noHBand="0" w:noVBand="1" w:val="04A0"/>
+    </w:tblPr>
+    <w:tblGrid>
+      <w:gridCol w:w="3553"/>
+      <w:gridCol w:w="3552"/>
+      <w:gridCol w:w="957"/>
+      <w:gridCol w:w="2622"/>
+      <w:gridCol w:w="3548"/>
+    </w:tblGrid>
+    <w:tr>
+      <w:tc>
+        <w:tcPr>
+          <w:tcW w:type="dxa" w:w="964"/>
+          <w:vAlign w:val="center"/>
+        </w:tcPr>
+        <w:p>
+          <w:pPr>
+            <w:spacing w:before="120" w:beforeLines="50"/>
+            <w:rPr>
+              <w:rFonts w:ascii="Times New Roman" w:hAnsi="Times New Roman"/>
+            </w:rPr>
+          </w:pPr>
+          <w:r>
+            <w:rPr>
+              <w:rFonts w:ascii="Times New Roman" w:hAnsi="Times New Roman"/>
+            </w:rPr>
+            <w:t>测试人：</w:t>
+          </w:r>
+          <w:r>
+            <w:rPr>
+              <w:rFonts w:ascii="Times New Roman" w:hAnsi="Times New Roman"/>
+            </w:rPr>
+            <w:t xml:space="preserve"/>
+          </w:r>
+        </w:p>
+      </w:tc>
+      <w:tc>
+        <w:tcPr>
+          <w:tcW w:type="dxa" w:w="2648"/>
+          <w:vAlign w:val="center"/>
+        </w:tcPr>
+        <w:p>
+          <w:pPr>
+            <w:spacing w:before="120" w:beforeLines="50"/>
+            <w:rPr>
+              <w:rFonts w:ascii="Times New Roman" w:hAnsi="Times New Roman"/>
+            </w:rPr>
+          </w:pPr>
+          <w:r>
+            <w:rPr>
+              <w:rFonts w:ascii="Times New Roman" w:hAnsi="Times New Roman"/>
+              <w:noProof/>
+            </w:rPr>
+						{% if writer %}
+            <w:pict>
+              <v:shape style="width:75px;height:{{ 75*writer['height']/writer['width'] }}px">
+                <v:imagedata r:id="rId1"/>
+              </v:shape>
+            </w:pict>
+						{% endif %}
+          </w:r>
+        </w:p>
+      </w:tc>
+      <w:tc>
+        <w:tcPr>
+          <w:tcW w:type="dxa" w:w="964"/>
+          <w:vAlign w:val="center"/>
+        </w:tcPr>
+        <w:p>
+          <w:pPr>
+            <w:spacing w:before="120" w:beforeLines="50"/>
+            <w:rPr>
+              <w:rFonts w:ascii="Times New Roman" w:hAnsi="Times New Roman"/>
+            </w:rPr>
+          </w:pPr>
+          <w:r>
+            <w:rPr>
+              <w:rFonts w:ascii="Times New Roman" w:hAnsi="Times New Roman"/>
+            </w:rPr>
+            <w:t>校核人：</w:t>
+          </w:r>
+          <w:r>
+            <w:rPr>
+              <w:rFonts w:ascii="Times New Roman" w:hAnsi="Times New Roman"/>
+            </w:rPr>
+            <w:t xml:space="preserve"/>
+          </w:r>
+        </w:p>
+      </w:tc>
+      <w:tc>
+        <w:tcPr>
+          <w:tcW w:type="dxa" w:w="2648"/>
+          <w:vAlign w:val="center"/>
+        </w:tcPr>
+        <w:p>
+          <w:pPr>
+            <w:spacing w:before="120" w:beforeLines="50"/>
+            <w:rPr>
+              <w:rFonts w:ascii="Times New Roman" w:hAnsi="Times New Roman"/>
+            </w:rPr>
+          </w:pPr>
+          <w:r>
+            <w:rPr>
+              <w:rFonts w:ascii="Times New Roman" w:hAnsi="Times New Roman"/>
+              <w:noProof/>
+            </w:rPr>
+						{% if checker %}
+            <w:pict>
+              <v:shape style="width:75px;height:{{ 75*checker['height']/checker['width'] }}px">
+                <v:imagedata r:id="rId2"/>
+              </v:shape>
+            </w:pict>
+						{% endif %}
+          </w:r>
+        </w:p>
+      </w:tc>
+      <w:tc>
+        <w:tcPr>
+          <w:tcW w:type="dxa" w:w="964"/>
+          <w:vAlign w:val="center"/>
+        </w:tcPr>
+        <w:p>
+          <w:pPr>
+            <w:spacing w:before="120" w:beforeLines="50"/>
+            <w:rPr>
+              <w:rFonts w:ascii="Times New Roman" w:hAnsi="Times New Roman"/>
+            </w:rPr>
+          </w:pPr>
+          <w:r>
+            <w:rPr>
+              <w:rFonts w:ascii="Times New Roman" w:hAnsi="Times New Roman"/>
+            </w:rPr>
+            <w:t>陪同人：</w:t>
+          </w:r>
+          <w:r>
+            <w:rPr>
+              <w:rFonts w:ascii="Times New Roman" w:hAnsi="Times New Roman"/>
+            </w:rPr>
+            <w:t xml:space="preserve"/>
+          </w:r>
+        </w:p>
+      </w:tc>
+      <w:tc>
+        <w:tcPr>
+          <w:tcW w:type="dxa" w:w="2648"/>
+          <w:vAlign w:val="center"/>
+        </w:tcPr>
+        <w:p>
+          <w:pPr>
+            <w:spacing w:before="120" w:beforeLines="50"/>
+            <w:rPr>
+              <w:rFonts w:ascii="Times New Roman" w:hAnsi="Times New Roman"/>
+            </w:rPr>
+          </w:pPr>
+          <w:r>
+            <w:rPr>
+              <w:rFonts w:ascii="Times New Roman" w:hAnsi="Times New Roman"/>
+              <w:noProof/>
+            </w:rPr>
+						{% if witness %}
+            <w:pict>
+              <v:shape style="width:75px;height:{{ 75*witness['height']/witness['width'] }}px">
+                <v:imagedata r:id="rId3"/>
+              </v:shape>
+            </w:pict>
+						{% endif %}
+          </w:r>
+        </w:p>
+      </w:tc>
+      <w:tc>
+        <w:tcPr>
+          <w:tcW w:type="dxa" w:w="3612"/>
+          <w:vAlign w:val="center"/>
+        </w:tcPr>
+        <w:p>
+          <w:pPr>
+            <w:spacing w:before="120" w:beforeLines="50"/>
+            <w:jc w:val="right"/>
+            <w:rPr>
+              <w:rFonts w:ascii="Times New Roman" w:hAnsi="Times New Roman"/>
+            </w:rPr>
+          </w:pPr>
+          <w:r>
+            <w:rPr>
+              <w:rFonts w:ascii="Times New Roman" w:hAnsi="Times New Roman"/>
+            </w:rPr>
+            <w:t>{{time}}</w:t>
+          </w:r>
+        </w:p>
+      </w:tc>
+    </w:tr>
+  </w:tbl>
+</w:ftr>
+</file>
+
 <file path=word/footnotes.xml><?xml version="1.0" encoding="utf-8"?>
-<w:footnotes xmlns:wpc="http://schemas.microsoft.com/office/word/2010/wordprocessingCanvas" xmlns:cx="http://schemas.microsoft.com/office/drawing/2014/chartex" xmlns:mc="http://schemas.openxmlformats.org/markup-compatibility/2006" xmlns:o="urn:schemas-microsoft-com:office:office" xmlns:r="http://schemas.openxmlformats.org/officeDocument/2006/relationships" xmlns:m="http://schemas.openxmlformats.org/officeDocument/2006/math" xmlns:v="urn:schemas-microsoft-com:vml" xmlns:wp14="http://schemas.microsoft.com/office/word/2010/wordprocessingDrawing" xmlns:wp="http://schemas.openxmlformats.org/drawingml/2006/wordprocessingDrawing" xmlns:w10="urn:schemas-microsoft-com:office:word" xmlns:w="http://schemas.openxmlformats.org/wordprocessingml/2006/main" xmlns:w14="http://schemas.microsoft.com/office/word/2010/wordml" xmlns:w15="http://schemas.microsoft.com/office/word/2012/wordml" xmlns:w16se="http://schemas.microsoft.com/office/word/2015/wordml/symex" xmlns:wpg="http://schemas.microsoft.com/office/word/2010/wordprocessingGroup" xmlns:wpi="http://schemas.microsoft.com/office/word/2010/wordprocessingInk" xmlns:wne="http://schemas.microsoft.com/office/word/2006/wordml" xmlns:wps="http://schemas.microsoft.com/office/word/2010/wordprocessingShape" mc:Ignorable="w14 w15 w16se wp14">
+<w:footnotes xmlns:wpc="http://schemas.microsoft.com/office/word/2010/wordprocessingCanvas" xmlns:cx="http://schemas.microsoft.com/office/drawing/2014/chartex" xmlns:cx1="http://schemas.microsoft.com/office/drawing/2015/9/8/chartex" xmlns:cx2="http://schemas.microsoft.com/office/drawing/2015/10/21/chartex" xmlns:cx3="http://schemas.microsoft.com/office/drawing/2016/5/9/chartex" xmlns:cx4="http://schemas.microsoft.com/office/drawing/2016/5/10/chartex" xmlns:cx5="http://schemas.microsoft.com/office/drawing/2016/5/11/chartex" xmlns:cx6="http://schemas.microsoft.com/office/drawing/2016/5/12/chartex" xmlns:cx7="http://schemas.microsoft.com/office/drawing/2016/5/13/chartex" xmlns:cx8="http://schemas.microsoft.com/office/drawing/2016/5/14/chartex" xmlns:mc="http://schemas.openxmlformats.org/markup-compatibility/2006" xmlns:aink="http://schemas.microsoft.com/office/drawing/2016/ink" xmlns:am3d="http://schemas.microsoft.com/office/drawing/2017/model3d" xmlns:o="urn:schemas-microsoft-com:office:office" xmlns:r="http://schemas.openxmlformats.org/officeDocument/2006/relationships" xmlns:m="http://schemas.openxmlformats.org/officeDocument/2006/math" xmlns:v="urn:schemas-microsoft-com:vml" xmlns:wp14="http://schemas.microsoft.com/office/word/2010/wordprocessingDrawing" xmlns:wp="http://schemas.openxmlformats.org/drawingml/2006/wordprocessingDrawing" xmlns:w10="urn:schemas-microsoft-com:office:word" xmlns:w="http://schemas.openxmlformats.org/wordprocessingml/2006/main" xmlns:w14="http://schemas.microsoft.com/office/word/2010/wordml" xmlns:w15="http://schemas.microsoft.com/office/word/2012/wordml" xmlns:w16cex="http://schemas.microsoft.com/office/word/2018/wordml/cex" xmlns:w16cid="http://schemas.microsoft.com/office/word/2016/wordml/cid" xmlns:w16="http://schemas.microsoft.com/office/word/2018/wordml" xmlns:w16sdtdh="http://schemas.microsoft.com/office/word/2020/wordml/sdtdatahash" xmlns:w16se="http://schemas.microsoft.com/office/word/2015/wordml/symex" xmlns:wpg="http://schemas.microsoft.com/office/word/2010/wordprocessingGroup" xmlns:wpi="http://schemas.microsoft.com/office/word/2010/wordprocessingInk" xmlns:wne="http://schemas.microsoft.com/office/word/2006/wordml" xmlns:wps="http://schemas.microsoft.com/office/word/2010/wordprocessingShape" mc:Ignorable="w14 w15 w16se w16cid w16 w16cex w16sdtdh wp14">
   <w:footnote w:type="separator" w:id="-1">
     <w:p>
       <w:r>
@@ -99,63 +829,710 @@
 </w:footnotes>
 </file>
 
-<file path=word/header1.xml><?xml version="1.0" encoding="utf-8"?>
-<w:hdr xmlns:wpc="http://schemas.microsoft.com/office/word/2010/wordprocessingCanvas" xmlns:cx="http://schemas.microsoft.com/office/drawing/2014/chartex" xmlns:mc="http://schemas.openxmlformats.org/markup-compatibility/2006" xmlns:o="urn:schemas-microsoft-com:office:office" xmlns:r="http://schemas.openxmlformats.org/officeDocument/2006/relationships" xmlns:m="http://schemas.openxmlformats.org/officeDocument/2006/math" xmlns:v="urn:schemas-microsoft-com:vml" xmlns:wp14="http://schemas.microsoft.com/office/word/2010/wordprocessingDrawing" xmlns:wp="http://schemas.openxmlformats.org/drawingml/2006/wordprocessingDrawing" xmlns:w10="urn:schemas-microsoft-com:office:word" xmlns:w="http://schemas.openxmlformats.org/wordprocessingml/2006/main" xmlns:w14="http://schemas.microsoft.com/office/word/2010/wordml" xmlns:w15="http://schemas.microsoft.com/office/word/2012/wordml" xmlns:w16se="http://schemas.microsoft.com/office/word/2015/wordml/symex" xmlns:wpg="http://schemas.microsoft.com/office/word/2010/wordprocessingGroup" xmlns:wpi="http://schemas.microsoft.com/office/word/2010/wordprocessingInk" xmlns:wne="http://schemas.microsoft.com/office/word/2006/wordml" xmlns:wps="http://schemas.microsoft.com/office/word/2010/wordprocessingShape" mc:Ignorable="w14 w15 w16se wp14">
+<file path=word/header.xml><?xml version="1.0" encoding="utf-8"?>
+<w:hdr xmlns:wpc="http://schemas.microsoft.com/office/word/2010/wordprocessingCanvas" xmlns:cx="http://schemas.microsoft.com/office/drawing/2014/chartex" xmlns:cx1="http://schemas.microsoft.com/office/drawing/2015/9/8/chartex" xmlns:cx2="http://schemas.microsoft.com/office/drawing/2015/10/21/chartex" xmlns:cx3="http://schemas.microsoft.com/office/drawing/2016/5/9/chartex" xmlns:cx4="http://schemas.microsoft.com/office/drawing/2016/5/10/chartex" xmlns:cx5="http://schemas.microsoft.com/office/drawing/2016/5/11/chartex" xmlns:cx6="http://schemas.microsoft.com/office/drawing/2016/5/12/chartex" xmlns:cx7="http://schemas.microsoft.com/office/drawing/2016/5/13/chartex" xmlns:cx8="http://schemas.microsoft.com/office/drawing/2016/5/14/chartex" xmlns:mc="http://schemas.openxmlformats.org/markup-compatibility/2006" xmlns:aink="http://schemas.microsoft.com/office/drawing/2016/ink" xmlns:am3d="http://schemas.microsoft.com/office/drawing/2017/model3d" xmlns:o="urn:schemas-microsoft-com:office:office" xmlns:r="http://schemas.openxmlformats.org/officeDocument/2006/relationships" xmlns:m="http://schemas.openxmlformats.org/officeDocument/2006/math" xmlns:v="urn:schemas-microsoft-com:vml" xmlns:wp14="http://schemas.microsoft.com/office/word/2010/wordprocessingDrawing" xmlns:wp="http://schemas.openxmlformats.org/drawingml/2006/wordprocessingDrawing" xmlns:w10="urn:schemas-microsoft-com:office:word" xmlns:w="http://schemas.openxmlformats.org/wordprocessingml/2006/main" xmlns:w14="http://schemas.microsoft.com/office/word/2010/wordml" xmlns:w15="http://schemas.microsoft.com/office/word/2012/wordml" xmlns:w16cex="http://schemas.microsoft.com/office/word/2018/wordml/cex" xmlns:w16cid="http://schemas.microsoft.com/office/word/2016/wordml/cid" xmlns:w16="http://schemas.microsoft.com/office/word/2018/wordml" xmlns:w16sdtdh="http://schemas.microsoft.com/office/word/2020/wordml/sdtdatahash" xmlns:w16se="http://schemas.microsoft.com/office/word/2015/wordml/symex" xmlns:wpg="http://schemas.microsoft.com/office/word/2010/wordprocessingGroup" xmlns:wpi="http://schemas.microsoft.com/office/word/2010/wordprocessingInk" xmlns:wne="http://schemas.microsoft.com/office/word/2006/wordml" xmlns:wps="http://schemas.microsoft.com/office/word/2010/wordprocessingShape" mc:Ignorable="w14 w15 w16se w16cid w16 w16cex w16sdtdh wp14">
+  <w:tbl>
+    <w:tblPr>
+      <w:tblStyle w:val="a7"/>
+      <w:tblW w:w="0" w:type="auto"/>
+      <w:tblBorders>
+        <w:top w:val="none" w:sz="0" w:space="0" w:color="auto"/>
+        <w:left w:val="none" w:sz="0" w:space="0" w:color="auto"/>
+        <w:bottom w:val="none" w:sz="0" w:space="0" w:color="auto"/>
+        <w:right w:val="none" w:sz="0" w:space="0" w:color="auto"/>
+        <w:insideH w:val="none" w:sz="0" w:space="0" w:color="auto"/>
+        <w:insideV w:val="none" w:sz="0" w:space="0" w:color="auto"/>
+      </w:tblBorders>
+      <w:tblLook w:val="04A0" w:firstRow="1" w:lastRow="0" w:firstColumn="1" w:lastColumn="0" w:noHBand="0" w:noVBand="1"/>
+    </w:tblPr>
+    <w:tblGrid>
+      <w:gridCol w:w="4850"/>
+      <w:gridCol w:w="4850"/>
+      <w:gridCol w:w="4850"/>
+    </w:tblGrid>
+    <w:tr>
+      <w:tc>
+        <w:tcPr>
+          <w:tcW w:w="4850" w:type="dxa"/>
+        </w:tcPr>
+        <w:p>
+          <w:pPr>
+            <w:rPr>
+              <w:rFonts w:ascii="宋体" w:hAnsi="宋体"/>
+              <w:szCs w:val="21"/>
+            </w:rPr>
+          </w:pPr>
+          <w:r>
+            <w:rPr>
+              <w:rFonts w:ascii="宋体" w:hAnsi="宋体" w:hint="eastAsia"/>
+              <w:szCs w:val="21"/>
+            </w:rPr>
+            <w:t>记录编号：</w:t>
+          </w:r>
+          <w:r>
+            <w:rPr>
+              <w:rFonts w:ascii="宋体" w:hAnsi="宋体" w:hint="eastAsia"/>
+              <w:szCs w:val="21"/>
+            </w:rPr>
+            <w:t>ALJC/JL 30-41</w:t>
+          </w:r>
+        </w:p>
+      </w:tc>
+      <w:tc>
+        <w:tcPr>
+          <w:tcW w:w="4850" w:type="dxa"/>
+        </w:tcPr>
+        <w:p>
+          <w:pPr>
+            <w:jc w:val="center"/>
+            <w:rPr>
+              <w:rFonts w:ascii="宋体" w:hAnsi="宋体"/>
+              <w:szCs w:val="21"/>
+            </w:rPr>
+          </w:pPr>
+          <w:r>
+            <w:rPr>
+              <w:rFonts w:ascii="宋体" w:hAnsi="宋体" w:hint="eastAsia"/>
+              <w:szCs w:val="21"/>
+            </w:rPr>
+            <w:t>修订状态：4</w:t>
+          </w:r>
+          <w:r>
+            <w:rPr>
+              <w:rFonts w:ascii="宋体" w:hAnsi="宋体"/>
+              <w:szCs w:val="21"/>
+            </w:rPr>
+            <w:t>/0</w:t>
+          </w:r>
+        </w:p>
+      </w:tc>
+      <w:tc>
+        <w:tcPr>
+          <w:tcW w:w="4850" w:type="dxa"/>
+        </w:tcPr>
+        <w:p>
+          <w:pPr>
+            <w:jc w:val="right"/>
+            <w:rPr>
+              <w:rFonts w:ascii="宋体" w:hAnsi="宋体"/>
+              <w:szCs w:val="21"/>
+            </w:rPr>
+          </w:pPr>
+          <w:sdt>
+            <w:sdtPr>
+              <w:id w:val="98381352"/>
+              <w:docPartObj>
+                <w:docPartGallery w:val="Page Numbers (Top of Page)"/>
+                <w:docPartUnique/>
+              </w:docPartObj>
+            </w:sdtPr>
+            <w:sdtEndPr>
+              <w:rPr>
+                <w:rFonts w:ascii="宋体" w:hAnsi="宋体"/>
+                <w:szCs w:val="21"/>
+              </w:rPr>
+            </w:sdtEndPr>
+            <w:sdtContent>
+              <w:r>
+                <w:rPr>
+                  <w:rFonts w:ascii="宋体" w:hAnsi="宋体" w:hint="eastAsia"/>
+                  <w:szCs w:val="21"/>
+                </w:rPr>
+                <w:t>第</w:t>
+              </w:r>
+              <w:r>
+                <w:rPr>
+                  <w:rFonts w:ascii="宋体" w:hAnsi="宋体"/>
+                  <w:szCs w:val="21"/>
+                  <w:lang w:val="zh-CN"/>
+                </w:rPr>
+                <w:t xml:space="preserve"> </w:t>
+              </w:r>
+              <w:r>
+                <w:rPr>
+                  <w:rFonts w:ascii="宋体" w:hAnsi="宋体"/>
+                  <w:b/>
+                  <w:bCs/>
+                  <w:szCs w:val="21"/>
+                </w:rPr>
+                <w:fldChar w:fldCharType="begin"/>
+              </w:r>
+              <w:r>
+                <w:rPr>
+                  <w:rFonts w:ascii="宋体" w:hAnsi="宋体"/>
+                  <w:b/>
+                  <w:bCs/>
+                  <w:szCs w:val="21"/>
+                </w:rPr>
+                <w:instrText>PAGE</w:instrText>
+              </w:r>
+              <w:r>
+                <w:rPr>
+                  <w:rFonts w:ascii="宋体" w:hAnsi="宋体"/>
+                  <w:b/>
+                  <w:bCs/>
+                  <w:szCs w:val="21"/>
+                </w:rPr>
+                <w:fldChar w:fldCharType="separate"/>
+              </w:r>
+              <w:r>
+                <w:rPr>
+                  <w:rFonts w:ascii="宋体" w:hAnsi="宋体"/>
+                  <w:b/>
+                  <w:bCs/>
+                  <w:noProof/>
+                  <w:szCs w:val="21"/>
+                </w:rPr>
+                <w:t>2</w:t>
+              </w:r>
+              <w:r>
+                <w:rPr>
+                  <w:rFonts w:ascii="宋体" w:hAnsi="宋体"/>
+                  <w:b/>
+                  <w:bCs/>
+                  <w:szCs w:val="21"/>
+                </w:rPr>
+                <w:fldChar w:fldCharType="end"/>
+              </w:r>
+              <w:r>
+                <w:rPr>
+                  <w:rFonts w:ascii="宋体" w:hAnsi="宋体"/>
+                  <w:szCs w:val="21"/>
+                  <w:lang w:val="zh-CN"/>
+                </w:rPr>
+                <w:t xml:space="preserve"> </w:t>
+              </w:r>
+              <w:r>
+                <w:rPr>
+                  <w:rFonts w:ascii="宋体" w:hAnsi="宋体" w:hint="eastAsia"/>
+                  <w:szCs w:val="21"/>
+                  <w:lang w:val="zh-CN"/>
+                </w:rPr>
+                <w:t>页</w:t>
+              </w:r>
+              <w:r>
+                <w:rPr>
+                  <w:rFonts w:ascii="宋体" w:hAnsi="宋体"/>
+                  <w:szCs w:val="21"/>
+                  <w:lang w:val="zh-CN"/>
+                </w:rPr>
+                <w:t xml:space="preserve"> </w:t>
+              </w:r>
+              <w:r>
+                <w:rPr>
+                  <w:rFonts w:ascii="宋体" w:hAnsi="宋体" w:hint="eastAsia"/>
+                  <w:szCs w:val="21"/>
+                  <w:lang w:val="zh-CN"/>
+                </w:rPr>
+                <w:t>共</w:t>
+              </w:r>
+              <w:r>
+                <w:rPr>
+                  <w:rFonts w:ascii="宋体" w:hAnsi="宋体"/>
+                  <w:szCs w:val="21"/>
+                  <w:lang w:val="zh-CN"/>
+                </w:rPr>
+                <w:t xml:space="preserve"> </w:t>
+              </w:r>
+              <w:r>
+                <w:rPr>
+                  <w:rFonts w:ascii="宋体" w:hAnsi="宋体"/>
+                  <w:b/>
+                  <w:bCs/>
+                  <w:szCs w:val="21"/>
+                </w:rPr>
+                <w:fldChar w:fldCharType="begin"/>
+              </w:r>
+              <w:r>
+                <w:rPr>
+                  <w:rFonts w:ascii="宋体" w:hAnsi="宋体"/>
+                  <w:b/>
+                  <w:bCs/>
+                  <w:szCs w:val="21"/>
+                </w:rPr>
+                <w:instrText>NUMPAGES</w:instrText>
+              </w:r>
+              <w:r>
+                <w:rPr>
+                  <w:rFonts w:ascii="宋体" w:hAnsi="宋体"/>
+                  <w:b/>
+                  <w:bCs/>
+                  <w:szCs w:val="21"/>
+                </w:rPr>
+                <w:fldChar w:fldCharType="separate"/>
+              </w:r>
+              <w:r>
+                <w:rPr>
+                  <w:rFonts w:ascii="宋体" w:hAnsi="宋体"/>
+                  <w:b/>
+                  <w:bCs/>
+                  <w:noProof/>
+                  <w:szCs w:val="21"/>
+                </w:rPr>
+                <w:t>2</w:t>
+              </w:r>
+              <w:r>
+                <w:rPr>
+                  <w:rFonts w:ascii="宋体" w:hAnsi="宋体"/>
+                  <w:b/>
+                  <w:bCs/>
+                  <w:szCs w:val="21"/>
+                </w:rPr>
+                <w:fldChar w:fldCharType="end"/>
+              </w:r>
+            </w:sdtContent>
+          </w:sdt>
+          <w:r>
+            <w:rPr>
+              <w:rFonts w:ascii="宋体" w:hAnsi="宋体"/>
+              <w:szCs w:val="21"/>
+            </w:rPr>
+            <w:t xml:space="preserve"> </w:t>
+          </w:r>
+          <w:r>
+            <w:rPr>
+              <w:rFonts w:ascii="宋体" w:hAnsi="宋体" w:hint="eastAsia"/>
+              <w:szCs w:val="21"/>
+            </w:rPr>
+            <w:t>页</w:t>
+          </w:r>
+        </w:p>
+        <w:p>
+          <w:pPr>
+            <w:jc w:val="center"/>
+            <w:rPr>
+              <w:rFonts w:ascii="宋体" w:hAnsi="宋体"/>
+              <w:szCs w:val="21"/>
+            </w:rPr>
+          </w:pPr>
+        </w:p>
+      </w:tc>
+    </w:tr>
+  </w:tbl>
   <w:p>
     <w:pPr>
-      <w:pStyle w:val="a3"/>
-      <w:jc w:val="both"/>
+      <w:tabs>
+        <w:tab w:pos="1020" w:val="left"/>
+      </w:tabs>
+      <w:snapToGrid w:val="0"/>
+      <w:jc w:val="center"/>
+      <w:outlineLvl w:val="0"/>
+      <w:rPr>
+        <w:rFonts w:ascii="Times New Roman" w:hAnsi="Times New Roman"/>
+        <w:b/>
+        <w:sz w:val="32"/>
+        <w:szCs w:val="32"/>
+      </w:rPr>
     </w:pPr>
     <w:r>
       <w:rPr>
-        <w:rFonts w:hint="eastAsia"/>
+        <w:rFonts w:ascii="Times New Roman" w:hAnsi="Times New Roman"/>
+        <w:b/>
+        <w:sz w:val="32"/>
+        <w:szCs w:val="32"/>
       </w:rPr>
-      <w:t>浙江安联检测技术服务</w:t>
+      <w:t>工业企业噪声源测试记录</w:t>
     </w:r>
-    <w:r>
-      <w:fldChar w:fldCharType="begin"/>
-    </w:r>
-    <w:r>
-      <w:instrText>PAGE   \* MERGEFORMAT</w:instrText>
-    </w:r>
-    <w:r>
-      <w:fldChar w:fldCharType="separate"/>
-    </w:r>
+  </w:p>
+  <w:tbl>
+    <w:tblPr>
+      <w:tblStyle w:val="a7"/>
+      <w:tblW w:type="dxa" w:w="9630"/>
+      <w:tblBorders>
+        <w:top w:color="auto" w:space="0" w:sz="0" w:val="none"/>
+        <w:left w:color="auto" w:space="0" w:sz="0" w:val="none"/>
+        <w:bottom w:color="auto" w:space="0" w:sz="0" w:val="none"/>
+        <w:right w:color="auto" w:space="0" w:sz="0" w:val="none"/>
+        <w:insideH w:color="auto" w:space="0" w:sz="0" w:val="none"/>
+        <w:insideV w:color="auto" w:space="0" w:sz="0" w:val="none"/>
+      </w:tblBorders>
+      <w:tblLayout w:type="fixed"/>
+      <w:tblLook w:firstColumn="1" w:firstRow="1" w:lastColumn="0" w:lastRow="0" w:noHBand="0" w:noVBand="1" w:val="04A0"/>
+    </w:tblPr>
+    <w:tblGrid>
+      <w:gridCol w:w="718"/>
+      <w:gridCol w:w="383"/>
+      <w:gridCol w:w="68"/>
+      <w:gridCol w:w="1722"/>
+      <w:gridCol w:w="761"/>
+      <w:gridCol w:w="389"/>
+      <w:gridCol w:w="1009"/>
+      <w:gridCol w:w="308"/>
+      <w:gridCol w:w="415"/>
+      <w:gridCol w:w="308"/>
+      <w:gridCol w:w="236"/>
+      <w:gridCol w:w="321"/>
+      <w:gridCol w:w="558"/>
+      <w:gridCol w:w="163"/>
+      <w:gridCol w:w="731"/>
+      <w:gridCol w:w="1540"/>
+    </w:tblGrid>
+    <w:tr>
+      <w:tc>
+        <w:tcPr>
+          <w:tcW w:type="dxa" w:w="1169"/>
+          <w:gridSpan w:val="3"/>
+        </w:tcPr>
+        <w:p>
+          <w:r>
+            <w:rPr>
+              <w:rFonts w:ascii="黑体" w:eastAsia="黑体" w:hAnsi="黑体" w:hint="eastAsia"/>
+            </w:rPr>
+            <w:t>项目编号</w:t>
+          </w:r>
+        </w:p>
+      </w:tc>
+      <w:tc>
+        <w:tcPr>
+          <w:tcW w:type="dxa" w:w="1722"/>
+          <w:tcBorders>
+            <w:bottom w:color="auto" w:space="0" w:sz="4" w:val="single"/>
+          </w:tcBorders>
+        </w:tcPr>
+        <w:p>
+          <w:r>
+            <w:t>{{projectSn}}</w:t>
+          </w:r>
+        </w:p>
+      </w:tc>
+      <w:tc>
+        <w:tcPr>
+          <w:tcW w:type="dxa" w:w="1150"/>
+          <w:gridSpan w:val="2"/>
+        </w:tcPr>
+        <w:p>
+          <w:r>
+            <w:rPr>
+              <w:rFonts w:ascii="黑体" w:eastAsia="黑体" w:hAnsi="黑体" w:hint="eastAsia"/>
+            </w:rPr>
+            <w:t>被测单位</w:t>
+          </w:r>
+        </w:p>
+      </w:tc>
+      <w:tc>
+        <w:tcPr>
+          <w:tcW w:type="dxa" w:w="5589"/>
+          <w:gridSpan w:val="10"/>
+          <w:tcBorders>
+            <w:bottom w:color="auto" w:space="0" w:sz="4" w:val="single"/>
+          </w:tcBorders>
+        </w:tcPr>
+        <w:p>
+          <w:r>
+            <w:t>{{company}}</w:t>
+          </w:r>
+        </w:p>
+      </w:tc>
+    </w:tr>
+    <w:tr>
+      <w:tc>
+        <w:tcPr>
+          <w:tcW w:type="dxa" w:w="718"/>
+        </w:tcPr>
+        <w:p>
+          <w:r>
+            <w:rPr>
+              <w:rFonts w:ascii="黑体" w:eastAsia="黑体" w:hAnsi="黑体" w:hint="eastAsia"/>
+            </w:rPr>
+            <w:t>地址</w:t>
+          </w:r>
+        </w:p>
+      </w:tc>
+      <w:tc>
+        <w:tcPr>
+          <w:tcW w:type="dxa" w:w="4640"/>
+          <w:gridSpan w:val="7"/>
+          <w:tcBorders>
+            <w:bottom w:color="auto" w:space="0" w:sz="4" w:val="single"/>
+          </w:tcBorders>
+        </w:tcPr>
+        <w:p>
+          <w:r>
+            <w:t>{{address}}</w:t>
+          </w:r>
+        </w:p>
+      </w:tc>
+      <w:tc>
+        <w:tcPr>
+          <w:tcW w:type="dxa" w:w="959"/>
+          <w:gridSpan w:val="3"/>
+        </w:tcPr>
+        <w:p>
+          <w:r>
+            <w:rPr>
+              <w:rFonts w:ascii="黑体" w:eastAsia="黑体" w:hAnsi="黑体" w:hint="eastAsia"/>
+            </w:rPr>
+            <w:t>联系人</w:t>
+          </w:r>
+        </w:p>
+      </w:tc>
+      <w:tc>
+        <w:tcPr>
+          <w:tcW w:type="dxa" w:w="1042"/>
+          <w:gridSpan w:val="3"/>
+          <w:tcBorders>
+            <w:bottom w:color="auto" w:space="0" w:sz="4" w:val="single"/>
+          </w:tcBorders>
+        </w:tcPr>
+        <w:p>
+          <w:r>
+            <w:t>{{contact}}</w:t>
+          </w:r>
+        </w:p>
+      </w:tc>
+      <w:tc>
+        <w:tcPr>
+          <w:tcW w:type="dxa" w:w="731"/>
+        </w:tcPr>
+        <w:p>
+          <w:r>
+            <w:rPr>
+              <w:rFonts w:ascii="黑体" w:eastAsia="黑体" w:hAnsi="黑体" w:hint="eastAsia"/>
+            </w:rPr>
+            <w:t>电话</w:t>
+          </w:r>
+        </w:p>
+      </w:tc>
+      <w:tc>
+        <w:tcPr>
+          <w:tcW w:type="dxa" w:w="1540"/>
+          <w:tcBorders>
+            <w:bottom w:color="auto" w:space="0" w:sz="4" w:val="single"/>
+          </w:tcBorders>
+        </w:tcPr>
+        <w:p>
+          <w:r>
+            <w:t>{{tel}}</w:t>
+          </w:r>
+        </w:p>
+      </w:tc>
+    </w:tr>
+    <w:tr>
+      <w:tc>
+        <w:tcPr>
+          <w:tcW w:type="dxa" w:w="1101"/>
+          <w:gridSpan w:val="2"/>
+        </w:tcPr>
+        <w:p>
+          <w:pPr>
+            <w:rPr>
+              <w:rFonts w:hint="eastAsia"/>
+            </w:rPr>
+          </w:pPr>
+          <w:r>
+            <w:rPr>
+              <w:rFonts w:ascii="黑体" w:eastAsia="黑体" w:hAnsi="黑体"/>
+            </w:rPr>
+            <w:t>监测方法</w:t>
+          </w:r>
+        </w:p>
+      </w:tc>
+      <w:tc>
+        <w:tcPr>
+          <w:tcW w:type="dxa" w:w="4980"/>
+          <w:gridSpan w:val="8"/>
+          <w:tcBorders>
+            <w:bottom w:color="auto" w:space="0" w:sz="4" w:val="single"/>
+          </w:tcBorders>
+        </w:tcPr>
+        <w:p>
+          <w:r>
+            <w:t>{{','.join(methods)}}</w:t>
+          </w:r>
+        </w:p>
+      </w:tc>
+      <w:tc>
+        <w:tcPr>
+          <w:tcW w:type="dxa" w:w="1115"/>
+          <w:gridSpan w:val="3"/>
+        </w:tcPr>
+        <w:p>
+          <w:r>
+            <w:rPr>
+              <w:rFonts w:ascii="Times New Roman" w:eastAsia="黑体" w:hAnsi="Times New Roman"/>
+            </w:rPr>
+            <w:t>测试仪器</w:t>
+          </w:r>
+        </w:p>
+      </w:tc>
+      <w:tc>
+        <w:tcPr>
+          <w:tcW w:type="dxa" w:w="2434"/>
+          <w:gridSpan w:val="3"/>
+          <w:tcBorders>
+            <w:bottom w:color="auto" w:space="0" w:sz="4" w:val="single"/>
+          </w:tcBorders>
+        </w:tcPr>
+        <w:p>
+          <w:r>
+            <w:t>{{','.join(instruments)}}</w:t>
+          </w:r>
+        </w:p>
+      </w:tc>
+    </w:tr>
+    <w:tr>
+      <w:tc>
+        <w:tcPr>
+          <w:tcW w:type="dxa" w:w="1101"/>
+          <w:gridSpan w:val="2"/>
+        </w:tcPr>
+        <w:p>
+          <w:pPr>
+            <w:rPr>
+              <w:rFonts w:ascii="黑体" w:eastAsia="黑体" w:hAnsi="黑体"/>
+            </w:rPr>
+          </w:pPr>
+          <w:r>
+            <w:rPr>
+              <w:rFonts w:ascii="黑体" w:eastAsia="黑体" w:hAnsi="黑体" w:hint="eastAsia"/>
+            </w:rPr>
+            <w:t>测试日期</w:t>
+          </w:r>
+        </w:p>
+      </w:tc>
+      <w:tc>
+        <w:tcPr>
+          <w:tcW w:type="dxa" w:w="1790"/>
+          <w:gridSpan w:val="2"/>
+          <w:tcBorders>
+            <w:bottom w:color="auto" w:space="0" w:sz="4" w:val="single"/>
+          </w:tcBorders>
+        </w:tcPr>
+        <w:p>
+          <w:r>
+            <w:t>{{time}}</w:t>
+          </w:r>
+        </w:p>
+      </w:tc>
+      <w:tc>
+        <w:tcPr>
+          <w:tcW w:type="dxa" w:w="761"/>
+        </w:tcPr>
+        <w:p>
+          <w:r>
+            <w:rPr>
+              <w:rFonts w:ascii="黑体" w:eastAsia="黑体" w:hAnsi="黑体" w:hint="eastAsia"/>
+            </w:rPr>
+            <w:t>天气</w:t>
+          </w:r>
+        </w:p>
+      </w:tc>
+      <w:tc>
+        <w:tcPr>
+          <w:tcW w:type="dxa" w:w="1398"/>
+          <w:gridSpan w:val="2"/>
+          <w:tcBorders>
+            <w:bottom w:color="auto" w:space="0" w:sz="4" w:val="single"/>
+          </w:tcBorders>
+        </w:tcPr>
+        <w:p>
+          <w:r>
+            <w:t>{{weather}}</w:t>
+          </w:r>
+        </w:p>
+      </w:tc>
+      <w:tc>
+        <w:tcPr>
+          <w:tcW w:type="dxa" w:w="723"/>
+          <w:gridSpan w:val="2"/>
+        </w:tcPr>
+        <w:p>
+          <w:r>
+            <w:rPr>
+              <w:rFonts w:ascii="黑体" w:eastAsia="黑体" w:hAnsi="黑体" w:hint="eastAsia"/>
+            </w:rPr>
+            <w:t>风速</w:t>
+          </w:r>
+        </w:p>
+      </w:tc>
+      <w:tc>
+        <w:tcPr>
+          <w:tcW w:type="dxa" w:w="865"/>
+          <w:gridSpan w:val="3"/>
+          <w:tcBorders>
+            <w:bottom w:color="auto" w:space="0" w:sz="4" w:val="single"/>
+          </w:tcBorders>
+        </w:tcPr>
+        <w:p>
+          <w:pPr>
+            <w:rPr>
+              <w:rFonts w:ascii="Times New Roman" w:eastAsia="黑体" w:hAnsi="Times New Roman"/>
+            </w:rPr>
+          </w:pPr>
+          <w:r>
+            <w:rPr>
+              <w:rFonts w:ascii="Times New Roman" w:eastAsia="黑体" w:hAnsi="Times New Roman"/>
+            </w:rPr>
+            <w:t>{{windSpeed}}</w:t>
+          </w:r>
+        </w:p>
+      </w:tc>
+      <w:tc>
+        <w:tcPr>
+          <w:tcW w:type="dxa" w:w="558"/>
+        </w:tcPr>
+        <w:p>
+          <w:pPr>
+            <w:rPr>
+              <w:rFonts w:ascii="黑体" w:eastAsia="黑体" w:hAnsi="黑体"/>
+            </w:rPr>
+          </w:pPr>
+          <w:r>
+            <w:rPr>
+              <w:rFonts w:ascii="黑体" w:eastAsia="黑体" w:hAnsi="黑体" w:hint="eastAsia"/>
+            </w:rPr>
+            <w:t>m</w:t>
+          </w:r>
+          <w:r>
+            <w:rPr>
+              <w:rFonts w:ascii="黑体" w:eastAsia="黑体" w:hAnsi="黑体"/>
+            </w:rPr>
+            <w:t>/s</w:t>
+          </w:r>
+        </w:p>
+      </w:tc>
+      <w:tc>
+        <w:tcPr>
+          <w:tcW w:type="dxa" w:w="2434"/>
+          <w:gridSpan w:val="3"/>
+        </w:tcPr>
+        <w:p/>
+      </w:tc>
+    </w:tr>
+  </w:tbl>
+  <w:p>
+    <w:pPr>
+      <w:tabs>
+        <w:tab w:pos="1020" w:val="left"/>
+      </w:tabs>
+      <w:rPr>
+        <w:rFonts w:ascii="Times New Roman" w:hAnsi="Times New Roman"/>
+        <w:szCs w:val="21"/>
+      </w:rPr>
+    </w:pPr>
     <w:r>
       <w:rPr>
-        <w:noProof/>
-        <w:lang w:val="zh-CN"/>
+        <w:rFonts w:ascii="Times New Roman" w:hAnsi="Times New Roman"/>
+        <w:szCs w:val="21"/>
       </w:rPr>
-      <w:t>2</w:t>
-    </w:r>
-    <w:r>
-      <w:fldChar w:fldCharType="end"/>
-    </w:r>
-    <w:r>
-      <w:rPr>
-        <w:rFonts w:hint="eastAsia"/>
-      </w:rPr>
-      <w:t>有限公司</w:t>
+      <w:t xml:space="preserve"/>
     </w:r>
   </w:p>
 </w:hdr>
 </file>
 
 <file path=word/styles.xml><?xml version="1.0" encoding="utf-8"?>
-<w:styles xmlns:mc="http://schemas.openxmlformats.org/markup-compatibility/2006" xmlns:r="http://schemas.openxmlformats.org/officeDocument/2006/relationships" xmlns:w="http://schemas.openxmlformats.org/wordprocessingml/2006/main" xmlns:w14="http://schemas.microsoft.com/office/word/2010/wordml" xmlns:w15="http://schemas.microsoft.com/office/word/2012/wordml" xmlns:w16se="http://schemas.microsoft.com/office/word/2015/wordml/symex" mc:Ignorable="w14 w15 w16se">
+<w:styles xmlns:mc="http://schemas.openxmlformats.org/markup-compatibility/2006" xmlns:r="http://schemas.openxmlformats.org/officeDocument/2006/relationships" xmlns:w="http://schemas.openxmlformats.org/wordprocessingml/2006/main" xmlns:w14="http://schemas.microsoft.com/office/word/2010/wordml" xmlns:w15="http://schemas.microsoft.com/office/word/2012/wordml" xmlns:w16cex="http://schemas.microsoft.com/office/word/2018/wordml/cex" xmlns:w16cid="http://schemas.microsoft.com/office/word/2016/wordml/cid" xmlns:w16="http://schemas.microsoft.com/office/word/2018/wordml" xmlns:w16sdtdh="http://schemas.microsoft.com/office/word/2020/wordml/sdtdatahash" xmlns:w16se="http://schemas.microsoft.com/office/word/2015/wordml/symex" mc:Ignorable="w14 w15 w16se w16cid w16 w16cex w16sdtdh">
   <w:docDefaults>
     <w:rPrDefault>
       <w:rPr>
         <w:rFonts w:asciiTheme="minorHAnsi" w:eastAsiaTheme="minorEastAsia" w:hAnsiTheme="minorHAnsi" w:cstheme="minorBidi"/>
-        <w:kern w:val="2"/>
-        <w:sz w:val="21"/>
-        <w:szCs w:val="22"/>
         <w:lang w:val="en-US" w:eastAsia="zh-CN" w:bidi="ar-SA"/>
       </w:rPr>
     </w:rPrDefault>
     <w:pPrDefault/>
   </w:docDefaults>
-  <w:latentStyles w:defLockedState="0" w:defUIPriority="99" w:defSemiHidden="0" w:defUnhideWhenUsed="0" w:defQFormat="0" w:count="371">
+  <w:latentStyles w:defLockedState="0" w:defUIPriority="99" w:defSemiHidden="0" w:defUnhideWhenUsed="0" w:defQFormat="0" w:count="376">
     <w:lsdException w:name="Normal" w:uiPriority="0" w:qFormat="1"/>
     <w:lsdException w:name="heading 1" w:uiPriority="9" w:qFormat="1"/>
     <w:lsdException w:name="heading 2" w:semiHidden="1" w:uiPriority="9" w:unhideWhenUsed="1" w:qFormat="1"/>
@@ -187,8 +1564,8 @@
     <w:lsdException w:name="Normal Indent" w:semiHidden="1" w:unhideWhenUsed="1"/>
     <w:lsdException w:name="footnote text" w:semiHidden="1" w:unhideWhenUsed="1"/>
     <w:lsdException w:name="annotation text" w:semiHidden="1" w:unhideWhenUsed="1"/>
-    <w:lsdException w:name="header" w:semiHidden="1" w:unhideWhenUsed="1"/>
-    <w:lsdException w:name="footer" w:semiHidden="1" w:unhideWhenUsed="1"/>
+    <w:lsdException w:name="header" w:unhideWhenUsed="1" w:qFormat="1"/>
+    <w:lsdException w:name="footer" w:unhideWhenUsed="1" w:qFormat="1"/>
     <w:lsdException w:name="index heading" w:semiHidden="1" w:unhideWhenUsed="1"/>
     <w:lsdException w:name="caption" w:semiHidden="1" w:uiPriority="35" w:unhideWhenUsed="1" w:qFormat="1"/>
     <w:lsdException w:name="table of figures" w:semiHidden="1" w:unhideWhenUsed="1"/>
@@ -221,7 +1598,7 @@
     <w:lsdException w:name="Title" w:uiPriority="10" w:qFormat="1"/>
     <w:lsdException w:name="Closing" w:semiHidden="1" w:unhideWhenUsed="1"/>
     <w:lsdException w:name="Signature" w:semiHidden="1" w:unhideWhenUsed="1"/>
-    <w:lsdException w:name="Default Paragraph Font" w:semiHidden="1" w:uiPriority="1" w:unhideWhenUsed="1"/>
+    <w:lsdException w:name="Default Paragraph Font" w:semiHidden="1" w:uiPriority="1" w:unhideWhenUsed="1" w:qFormat="1"/>
     <w:lsdException w:name="Body Text" w:semiHidden="1" w:unhideWhenUsed="1"/>
     <w:lsdException w:name="Body Text Indent" w:semiHidden="1" w:unhideWhenUsed="1"/>
     <w:lsdException w:name="List Continue" w:semiHidden="1" w:unhideWhenUsed="1"/>
@@ -261,7 +1638,7 @@
     <w:lsdException w:name="HTML Sample" w:semiHidden="1" w:unhideWhenUsed="1"/>
     <w:lsdException w:name="HTML Typewriter" w:semiHidden="1" w:unhideWhenUsed="1"/>
     <w:lsdException w:name="HTML Variable" w:semiHidden="1" w:unhideWhenUsed="1"/>
-    <w:lsdException w:name="Normal Table" w:semiHidden="1" w:unhideWhenUsed="1"/>
+    <w:lsdException w:name="Normal Table" w:semiHidden="1" w:unhideWhenUsed="1" w:qFormat="1"/>
     <w:lsdException w:name="annotation subject" w:semiHidden="1" w:unhideWhenUsed="1"/>
     <w:lsdException w:name="No List" w:semiHidden="1" w:unhideWhenUsed="1"/>
     <w:lsdException w:name="Outline List 1" w:semiHidden="1" w:unhideWhenUsed="1"/>
@@ -313,7 +1690,6 @@
     <w:lsdException w:name="Table Grid" w:uiPriority="39"/>
     <w:lsdException w:name="Table Theme" w:semiHidden="1" w:unhideWhenUsed="1"/>
     <w:lsdException w:name="Placeholder Text" w:semiHidden="1"/>
-    <w:lsdException w:name="No Spacing" w:uiPriority="1" w:qFormat="1"/>
     <w:lsdException w:name="Light Shading" w:uiPriority="60"/>
     <w:lsdException w:name="Light List" w:uiPriority="61"/>
     <w:lsdException w:name="Light Grid" w:uiPriority="62"/>
@@ -335,9 +1711,6 @@
     <w:lsdException w:name="Medium Shading 2 Accent 1" w:uiPriority="64"/>
     <w:lsdException w:name="Medium List 1 Accent 1" w:uiPriority="65"/>
     <w:lsdException w:name="Revision" w:semiHidden="1"/>
-    <w:lsdException w:name="List Paragraph" w:uiPriority="34" w:qFormat="1"/>
-    <w:lsdException w:name="Quote" w:uiPriority="29" w:qFormat="1"/>
-    <w:lsdException w:name="Intense Quote" w:uiPriority="30" w:qFormat="1"/>
     <w:lsdException w:name="Medium List 2 Accent 1" w:uiPriority="66"/>
     <w:lsdException w:name="Medium Grid 1 Accent 1" w:uiPriority="67"/>
     <w:lsdException w:name="Medium Grid 2 Accent 1" w:uiPriority="68"/>
@@ -527,6 +1900,11 @@
     <w:lsdException w:name="List Table 5 Dark Accent 6" w:uiPriority="50"/>
     <w:lsdException w:name="List Table 6 Colorful Accent 6" w:uiPriority="51"/>
     <w:lsdException w:name="List Table 7 Colorful Accent 6" w:uiPriority="52"/>
+    <w:lsdException w:name="Mention" w:semiHidden="1" w:unhideWhenUsed="1"/>
+    <w:lsdException w:name="Smart Hyperlink" w:semiHidden="1" w:unhideWhenUsed="1"/>
+    <w:lsdException w:name="Hashtag" w:semiHidden="1" w:unhideWhenUsed="1"/>
+    <w:lsdException w:name="Unresolved Mention" w:semiHidden="1" w:unhideWhenUsed="1"/>
+    <w:lsdException w:name="Smart Link" w:semiHidden="1" w:unhideWhenUsed="1"/>
   </w:latentStyles>
   <w:style w:type="paragraph" w:default="1" w:styleId="a">
     <w:name w:val="Normal"/>
@@ -535,6 +1913,12 @@
       <w:widowControl w:val="0"/>
       <w:jc w:val="both"/>
     </w:pPr>
+    <w:rPr>
+      <w:rFonts w:ascii="Calibri" w:eastAsia="宋体" w:hAnsi="Calibri" w:cs="Times New Roman"/>
+      <w:kern w:val="2"/>
+      <w:sz w:val="21"/>
+      <w:szCs w:val="22"/>
+    </w:rPr>
   </w:style>
   <w:style w:type="character" w:default="1" w:styleId="a0">
     <w:name w:val="Default Paragraph Font"/>
@@ -564,12 +1948,33 @@
     <w:unhideWhenUsed/>
   </w:style>
   <w:style w:type="paragraph" w:styleId="a3">
-    <w:name w:val="header"/>
+    <w:name w:val="footer"/>
     <w:basedOn w:val="a"/>
     <w:link w:val="a4"/>
     <w:uiPriority w:val="99"/>
     <w:unhideWhenUsed/>
-    <w:rsid w:val="00426731"/>
+    <w:qFormat/>
+    <w:pPr>
+      <w:tabs>
+        <w:tab w:val="center" w:pos="4153"/>
+        <w:tab w:val="right" w:pos="8306"/>
+      </w:tabs>
+      <w:snapToGrid w:val="0"/>
+      <w:jc w:val="left"/>
+    </w:pPr>
+    <w:rPr>
+      <w:rFonts w:asciiTheme="minorHAnsi" w:eastAsiaTheme="minorEastAsia" w:hAnsiTheme="minorHAnsi" w:cstheme="minorBidi"/>
+      <w:sz w:val="18"/>
+      <w:szCs w:val="18"/>
+    </w:rPr>
+  </w:style>
+  <w:style w:type="paragraph" w:styleId="a5">
+    <w:name w:val="header"/>
+    <w:basedOn w:val="a"/>
+    <w:link w:val="a6"/>
+    <w:uiPriority w:val="99"/>
+    <w:unhideWhenUsed/>
+    <w:qFormat/>
     <w:pPr>
       <w:pBdr>
         <w:bottom w:val="single" w:sz="6" w:space="1" w:color="auto"/>
@@ -582,47 +1987,28 @@
       <w:jc w:val="center"/>
     </w:pPr>
     <w:rPr>
+      <w:rFonts w:asciiTheme="minorHAnsi" w:eastAsiaTheme="minorEastAsia" w:hAnsiTheme="minorHAnsi" w:cstheme="minorBidi"/>
+      <w:sz w:val="18"/>
+      <w:szCs w:val="18"/>
+    </w:rPr>
+  </w:style>
+  <w:style w:type="character" w:customStyle="1" w:styleId="a6">
+    <w:name w:val="页眉 字符"/>
+    <w:basedOn w:val="a0"/>
+    <w:link w:val="a5"/>
+    <w:uiPriority w:val="99"/>
+    <w:qFormat/>
+    <w:rPr>
       <w:sz w:val="18"/>
       <w:szCs w:val="18"/>
     </w:rPr>
   </w:style>
   <w:style w:type="character" w:customStyle="1" w:styleId="a4">
-    <w:name w:val="页眉 字符"/>
+    <w:name w:val="页脚 字符"/>
     <w:basedOn w:val="a0"/>
     <w:link w:val="a3"/>
     <w:uiPriority w:val="99"/>
-    <w:rsid w:val="00426731"/>
-    <w:rPr>
-      <w:sz w:val="18"/>
-      <w:szCs w:val="18"/>
-    </w:rPr>
-  </w:style>
-  <w:style w:type="paragraph" w:styleId="a5">
-    <w:name w:val="footer"/>
-    <w:basedOn w:val="a"/>
-    <w:link w:val="a6"/>
-    <w:uiPriority w:val="99"/>
-    <w:unhideWhenUsed/>
-    <w:rsid w:val="00426731"/>
-    <w:pPr>
-      <w:tabs>
-        <w:tab w:val="center" w:pos="4153"/>
-        <w:tab w:val="right" w:pos="8306"/>
-      </w:tabs>
-      <w:snapToGrid w:val="0"/>
-      <w:jc w:val="left"/>
-    </w:pPr>
-    <w:rPr>
-      <w:sz w:val="18"/>
-      <w:szCs w:val="18"/>
-    </w:rPr>
-  </w:style>
-  <w:style w:type="character" w:customStyle="1" w:styleId="a6">
-    <w:name w:val="页脚 字符"/>
-    <w:basedOn w:val="a0"/>
-    <w:link w:val="a5"/>
-    <w:uiPriority w:val="99"/>
-    <w:rsid w:val="00426731"/>
+    <w:qFormat/>
     <w:rPr>
       <w:sz w:val="18"/>
       <w:szCs w:val="18"/>
@@ -631,263 +2017,19 @@
 </w:styles>
 </file>
 
-<file path=word/theme/theme1.xml><?xml version="1.0" encoding="utf-8"?>
-<a:theme xmlns:a="http://schemas.openxmlformats.org/drawingml/2006/main" name="Office 主题​​">
-  <a:themeElements>
-    <a:clrScheme name="Office">
-      <a:dk1>
-        <a:sysClr val="windowText" lastClr="000000"/>
-      </a:dk1>
-      <a:lt1>
-        <a:sysClr val="window" lastClr="FFFFFF"/>
-      </a:lt1>
-      <a:dk2>
-        <a:srgbClr val="44546A"/>
-      </a:dk2>
-      <a:lt2>
-        <a:srgbClr val="E7E6E6"/>
-      </a:lt2>
-      <a:accent1>
-        <a:srgbClr val="5B9BD5"/>
-      </a:accent1>
-      <a:accent2>
-        <a:srgbClr val="ED7D31"/>
-      </a:accent2>
-      <a:accent3>
-        <a:srgbClr val="A5A5A5"/>
-      </a:accent3>
-      <a:accent4>
-        <a:srgbClr val="FFC000"/>
-      </a:accent4>
-      <a:accent5>
-        <a:srgbClr val="4472C4"/>
-      </a:accent5>
-      <a:accent6>
-        <a:srgbClr val="70AD47"/>
-      </a:accent6>
-      <a:hlink>
-        <a:srgbClr val="0563C1"/>
-      </a:hlink>
-      <a:folHlink>
-        <a:srgbClr val="954F72"/>
-      </a:folHlink>
-    </a:clrScheme>
-    <a:fontScheme name="Office">
-      <a:majorFont>
-        <a:latin typeface="等线 Light" panose="020F0302020204030204"/>
-        <a:ea typeface=""/>
-        <a:cs typeface=""/>
-        <a:font script="Jpan" typeface="游ゴシック Light"/>
-        <a:font script="Hang" typeface="맑은 고딕"/>
-        <a:font script="Hans" typeface="等线 Light"/>
-        <a:font script="Hant" typeface="新細明體"/>
-        <a:font script="Arab" typeface="Times New Roman"/>
-        <a:font script="Hebr" typeface="Times New Roman"/>
-        <a:font script="Thai" typeface="Angsana New"/>
-        <a:font script="Ethi" typeface="Nyala"/>
-        <a:font script="Beng" typeface="Vrinda"/>
-        <a:font script="Gujr" typeface="Shruti"/>
-        <a:font script="Khmr" typeface="MoolBoran"/>
-        <a:font script="Knda" typeface="Tunga"/>
-        <a:font script="Guru" typeface="Raavi"/>
-        <a:font script="Cans" typeface="Euphemia"/>
-        <a:font script="Cher" typeface="Plantagenet Cherokee"/>
-        <a:font script="Yiii" typeface="Microsoft Yi Baiti"/>
-        <a:font script="Tibt" typeface="Microsoft Himalaya"/>
-        <a:font script="Thaa" typeface="MV Boli"/>
-        <a:font script="Deva" typeface="Mangal"/>
-        <a:font script="Telu" typeface="Gautami"/>
-        <a:font script="Taml" typeface="Latha"/>
-        <a:font script="Syrc" typeface="Estrangelo Edessa"/>
-        <a:font script="Orya" typeface="Kalinga"/>
-        <a:font script="Mlym" typeface="Kartika"/>
-        <a:font script="Laoo" typeface="DokChampa"/>
-        <a:font script="Sinh" typeface="Iskoola Pota"/>
-        <a:font script="Mong" typeface="Mongolian Baiti"/>
-        <a:font script="Viet" typeface="Times New Roman"/>
-        <a:font script="Uigh" typeface="Microsoft Uighur"/>
-        <a:font script="Geor" typeface="Sylfaen"/>
-      </a:majorFont>
-      <a:minorFont>
-        <a:latin typeface="等线" panose="020F0502020204030204"/>
-        <a:ea typeface=""/>
-        <a:cs typeface=""/>
-        <a:font script="Jpan" typeface="游明朝"/>
-        <a:font script="Hang" typeface="맑은 고딕"/>
-        <a:font script="Hans" typeface="等线"/>
-        <a:font script="Hant" typeface="新細明體"/>
-        <a:font script="Arab" typeface="Arial"/>
-        <a:font script="Hebr" typeface="Arial"/>
-        <a:font script="Thai" typeface="Cordia New"/>
-        <a:font script="Ethi" typeface="Nyala"/>
-        <a:font script="Beng" typeface="Vrinda"/>
-        <a:font script="Gujr" typeface="Shruti"/>
-        <a:font script="Khmr" typeface="DaunPenh"/>
-        <a:font script="Knda" typeface="Tunga"/>
-        <a:font script="Guru" typeface="Raavi"/>
-        <a:font script="Cans" typeface="Euphemia"/>
-        <a:font script="Cher" typeface="Plantagenet Cherokee"/>
-        <a:font script="Yiii" typeface="Microsoft Yi Baiti"/>
-        <a:font script="Tibt" typeface="Microsoft Himalaya"/>
-        <a:font script="Thaa" typeface="MV Boli"/>
-        <a:font script="Deva" typeface="Mangal"/>
-        <a:font script="Telu" typeface="Gautami"/>
-        <a:font script="Taml" typeface="Latha"/>
-        <a:font script="Syrc" typeface="Estrangelo Edessa"/>
-        <a:font script="Orya" typeface="Kalinga"/>
-        <a:font script="Mlym" typeface="Kartika"/>
-        <a:font script="Laoo" typeface="DokChampa"/>
-        <a:font script="Sinh" typeface="Iskoola Pota"/>
-        <a:font script="Mong" typeface="Mongolian Baiti"/>
-        <a:font script="Viet" typeface="Arial"/>
-        <a:font script="Uigh" typeface="Microsoft Uighur"/>
-        <a:font script="Geor" typeface="Sylfaen"/>
-      </a:minorFont>
-    </a:fontScheme>
-    <a:fmtScheme name="Office">
-      <a:fillStyleLst>
-        <a:solidFill>
-          <a:schemeClr val="phClr"/>
-        </a:solidFill>
-        <a:gradFill rotWithShape="1">
-          <a:gsLst>
-            <a:gs pos="0">
-              <a:schemeClr val="phClr">
-                <a:lumMod val="110000"/>
-                <a:satMod val="105000"/>
-                <a:tint val="67000"/>
-              </a:schemeClr>
-            </a:gs>
-            <a:gs pos="50000">
-              <a:schemeClr val="phClr">
-                <a:lumMod val="105000"/>
-                <a:satMod val="103000"/>
-                <a:tint val="73000"/>
-              </a:schemeClr>
-            </a:gs>
-            <a:gs pos="100000">
-              <a:schemeClr val="phClr">
-                <a:lumMod val="105000"/>
-                <a:satMod val="109000"/>
-                <a:tint val="81000"/>
-              </a:schemeClr>
-            </a:gs>
-          </a:gsLst>
-          <a:lin ang="5400000" scaled="0"/>
-        </a:gradFill>
-        <a:gradFill rotWithShape="1">
-          <a:gsLst>
-            <a:gs pos="0">
-              <a:schemeClr val="phClr">
-                <a:satMod val="103000"/>
-                <a:lumMod val="102000"/>
-                <a:tint val="94000"/>
-              </a:schemeClr>
-            </a:gs>
-            <a:gs pos="50000">
-              <a:schemeClr val="phClr">
-                <a:satMod val="110000"/>
-                <a:lumMod val="100000"/>
-                <a:shade val="100000"/>
-              </a:schemeClr>
-            </a:gs>
-            <a:gs pos="100000">
-              <a:schemeClr val="phClr">
-                <a:lumMod val="99000"/>
-                <a:satMod val="120000"/>
-                <a:shade val="78000"/>
-              </a:schemeClr>
-            </a:gs>
-          </a:gsLst>
-          <a:lin ang="5400000" scaled="0"/>
-        </a:gradFill>
-      </a:fillStyleLst>
-      <a:lnStyleLst>
-        <a:ln w="6350" cap="flat" cmpd="sng" algn="ctr">
-          <a:solidFill>
-            <a:schemeClr val="phClr"/>
-          </a:solidFill>
-          <a:prstDash val="solid"/>
-          <a:miter lim="800000"/>
-        </a:ln>
-        <a:ln w="12700" cap="flat" cmpd="sng" algn="ctr">
-          <a:solidFill>
-            <a:schemeClr val="phClr"/>
-          </a:solidFill>
-          <a:prstDash val="solid"/>
-          <a:miter lim="800000"/>
-        </a:ln>
-        <a:ln w="19050" cap="flat" cmpd="sng" algn="ctr">
-          <a:solidFill>
-            <a:schemeClr val="phClr"/>
-          </a:solidFill>
-          <a:prstDash val="solid"/>
-          <a:miter lim="800000"/>
-        </a:ln>
-      </a:lnStyleLst>
-      <a:effectStyleLst>
-        <a:effectStyle>
-          <a:effectLst/>
-        </a:effectStyle>
-        <a:effectStyle>
-          <a:effectLst/>
-        </a:effectStyle>
-        <a:effectStyle>
-          <a:effectLst>
-            <a:outerShdw blurRad="57150" dist="19050" dir="5400000" algn="ctr" rotWithShape="0">
-              <a:srgbClr val="000000">
-                <a:alpha val="63000"/>
-              </a:srgbClr>
-            </a:outerShdw>
-          </a:effectLst>
-        </a:effectStyle>
-      </a:effectStyleLst>
-      <a:bgFillStyleLst>
-        <a:solidFill>
-          <a:schemeClr val="phClr"/>
-        </a:solidFill>
-        <a:solidFill>
-          <a:schemeClr val="phClr">
-            <a:tint val="95000"/>
-            <a:satMod val="170000"/>
-          </a:schemeClr>
-        </a:solidFill>
-        <a:gradFill rotWithShape="1">
-          <a:gsLst>
-            <a:gs pos="0">
-              <a:schemeClr val="phClr">
-                <a:tint val="93000"/>
-                <a:satMod val="150000"/>
-                <a:shade val="98000"/>
-                <a:lumMod val="102000"/>
-              </a:schemeClr>
-            </a:gs>
-            <a:gs pos="50000">
-              <a:schemeClr val="phClr">
-                <a:tint val="98000"/>
-                <a:satMod val="130000"/>
-                <a:shade val="90000"/>
-                <a:lumMod val="103000"/>
-              </a:schemeClr>
-            </a:gs>
-            <a:gs pos="100000">
-              <a:schemeClr val="phClr">
-                <a:shade val="63000"/>
-                <a:satMod val="120000"/>
-              </a:schemeClr>
-            </a:gs>
-          </a:gsLst>
-          <a:lin ang="5400000" scaled="0"/>
-        </a:gradFill>
-      </a:bgFillStyleLst>
-    </a:fmtScheme>
-  </a:themeElements>
-  <a:objectDefaults/>
-  <a:extraClrSchemeLst/>
-  <a:extLst>
-    <a:ext uri="{05A4C25C-085E-4340-85A3-A5531E510DB2}">
-      <thm15:themeFamily xmlns:thm15="http://schemas.microsoft.com/office/thememl/2012/main" name="Office Theme" id="{62F939B6-93AF-4DB8-9C6B-D6C7DFDC589F}" vid="{4A3C46E8-61CC-4603-A589-7422A47A8E4A}"/>
-    </a:ext>
-  </a:extLst>
-</a:theme>
+<file path=customXml/item1.xml><?xml version="1.0" encoding="utf-8"?>
+<s:customData xmlns="http://www.wps.cn/officeDocument/2013/wpsCustomData" xmlns:s="http://www.wps.cn/officeDocument/2013/wpsCustomData">
+  <customSectProps>
+    <customSectPr/>
+    <customSectPr/>
+  </customSectProps>
+</s:customData>
+</file>
+
+<file path=customXml/itemProps1.xml><?xml version="1.0" encoding="utf-8"?>
+<ds:datastoreItem xmlns:ds="http://schemas.openxmlformats.org/officeDocument/2006/customXml" ds:itemID="{B1977F7D-205B-4081-913C-38D41E755F92}">
+  <ds:schemaRefs>
+    <ds:schemaRef ds:uri="http://www.wps.cn/officeDocument/2013/wpsCustomData"/>
+  </ds:schemaRefs>
+</ds:datastoreItem>
 </file>